--- a/Documentation/Sprint 4 Master.docx
+++ b/Documentation/Sprint 4 Master.docx
@@ -1,6 +1,6 @@
 
 <file path=word/document.xml><?xml version="1.0" encoding="utf-8"?>
-<w:document xmlns:wpc="http://schemas.microsoft.com/office/word/2010/wordprocessingCanvas" xmlns:cx="http://schemas.microsoft.com/office/drawing/2014/chartex" xmlns:cx1="http://schemas.microsoft.com/office/drawing/2015/9/8/chartex" xmlns:cx2="http://schemas.microsoft.com/office/drawing/2015/10/21/chartex" xmlns:mc="http://schemas.openxmlformats.org/markup-compatibility/2006" xmlns:o="urn:schemas-microsoft-com:office:office" xmlns:r="http://schemas.openxmlformats.org/officeDocument/2006/relationships" xmlns:m="http://schemas.openxmlformats.org/officeDocument/2006/math" xmlns:v="urn:schemas-microsoft-com:vml" xmlns:wp14="http://schemas.microsoft.com/office/word/2010/wordprocessingDrawing" xmlns:wp="http://schemas.openxmlformats.org/drawingml/2006/wordprocessingDrawing" xmlns:w10="urn:schemas-microsoft-com:office:word" xmlns:w="http://schemas.openxmlformats.org/wordprocessingml/2006/main" xmlns:w14="http://schemas.microsoft.com/office/word/2010/wordml" xmlns:w15="http://schemas.microsoft.com/office/word/2012/wordml" xmlns:w16se="http://schemas.microsoft.com/office/word/2015/wordml/symex" xmlns:wpg="http://schemas.microsoft.com/office/word/2010/wordprocessingGroup" xmlns:wpi="http://schemas.microsoft.com/office/word/2010/wordprocessingInk" xmlns:wne="http://schemas.microsoft.com/office/word/2006/wordml" xmlns:wps="http://schemas.microsoft.com/office/word/2010/wordprocessingShape" mc:Ignorable="w14 w15 w16se wp14">
+<w:document xmlns:wpc="http://schemas.microsoft.com/office/word/2010/wordprocessingCanvas" xmlns:mo="http://schemas.microsoft.com/office/mac/office/2008/main" xmlns:mc="http://schemas.openxmlformats.org/markup-compatibility/2006" xmlns:mv="urn:schemas-microsoft-com:mac:vml" xmlns:o="urn:schemas-microsoft-com:office:office" xmlns:r="http://schemas.openxmlformats.org/officeDocument/2006/relationships" xmlns:m="http://schemas.openxmlformats.org/officeDocument/2006/math" xmlns:v="urn:schemas-microsoft-com:vml" xmlns:wp14="http://schemas.microsoft.com/office/word/2010/wordprocessingDrawing" xmlns:wp="http://schemas.openxmlformats.org/drawingml/2006/wordprocessingDrawing" xmlns:w10="urn:schemas-microsoft-com:office:word" xmlns:w="http://schemas.openxmlformats.org/wordprocessingml/2006/main" xmlns:w14="http://schemas.microsoft.com/office/word/2010/wordml" xmlns:w15="http://schemas.microsoft.com/office/word/2012/wordml" xmlns:wpg="http://schemas.microsoft.com/office/word/2010/wordprocessingGroup" xmlns:wpi="http://schemas.microsoft.com/office/word/2010/wordprocessingInk" xmlns:wne="http://schemas.microsoft.com/office/word/2006/wordml" xmlns:wps="http://schemas.microsoft.com/office/word/2010/wordprocessingShape" mc:Ignorable="w14 w15 wp14">
   <w:body>
     <w:p>
       <w:pPr>
@@ -2912,7 +2912,7 @@
         <mc:AlternateContent>
           <mc:Choice Requires="wps">
             <w:drawing>
-              <wp:inline distT="0" distB="0" distL="0" distR="0">
+              <wp:inline distT="0" distB="0" distL="0" distR="0" wp14:anchorId="5A0D8347" wp14:editId="53721BF9">
                 <wp:extent cx="5943600" cy="19050"/>
                 <wp:effectExtent l="0" t="0" r="0" b="0"/>
                 <wp:docPr id="1073741825" name="officeArt object"/>
@@ -2948,7 +2948,7 @@
               </wp:inline>
             </w:drawing>
           </mc:Choice>
-          <mc:Fallback>
+          <mc:Fallback xmlns:w16se="http://schemas.microsoft.com/office/word/2015/wordml/symex" xmlns:cx2="http://schemas.microsoft.com/office/drawing/2015/10/21/chartex" xmlns:cx1="http://schemas.microsoft.com/office/drawing/2015/9/8/chartex" xmlns:cx="http://schemas.microsoft.com/office/drawing/2014/chartex">
             <w:pict>
               <v:rect id="_x0000_s1026" style="visibility:visible;width:468.0pt;height:1.5pt;">
                 <v:fill color="#FFFFFF" opacity="100.0%" type="solid"/>
@@ -3880,7 +3880,7 @@
           <w:szCs w:val="32"/>
         </w:rPr>
         <w:drawing>
-          <wp:inline distT="0" distB="0" distL="0" distR="0">
+          <wp:inline distT="0" distB="0" distL="0" distR="0" wp14:anchorId="5BA80FD9" wp14:editId="5974E35A">
             <wp:extent cx="5943600" cy="3845560"/>
             <wp:effectExtent l="0" t="0" r="0" b="0"/>
             <wp:docPr id="1073741826" name="officeArt object"/>
@@ -3941,7 +3941,6 @@
           <w:sz w:val="24"/>
           <w:szCs w:val="24"/>
         </w:rPr>
-        <w:lastRenderedPageBreak/>
         <w:t>Upload New Manifest(s)</w:t>
       </w:r>
     </w:p>
@@ -4002,7 +4001,7 @@
           <w:szCs w:val="32"/>
         </w:rPr>
         <w:drawing>
-          <wp:inline distT="0" distB="0" distL="0" distR="0">
+          <wp:inline distT="0" distB="0" distL="0" distR="0" wp14:anchorId="7442E6A2" wp14:editId="4596C71E">
             <wp:extent cx="5943600" cy="3845560"/>
             <wp:effectExtent l="0" t="0" r="0" b="0"/>
             <wp:docPr id="1073741827" name="officeArt object"/>
@@ -4150,7 +4149,7 @@
         </w:rPr>
         <w:lastRenderedPageBreak/>
         <w:drawing>
-          <wp:inline distT="0" distB="0" distL="0" distR="0">
+          <wp:inline distT="0" distB="0" distL="0" distR="0" wp14:anchorId="4461A3E3" wp14:editId="70D91B12">
             <wp:extent cx="5943600" cy="3845560"/>
             <wp:effectExtent l="0" t="0" r="0" b="0"/>
             <wp:docPr id="1073741828" name="officeArt object"/>
@@ -4799,6 +4798,7 @@
           <w:rStyle w:val="None"/>
           <w:lang w:val="es-ES_tradnl"/>
         </w:rPr>
+        <w:lastRenderedPageBreak/>
         <w:t>Database</w:t>
       </w:r>
       <w:proofErr w:type="spellEnd"/>
@@ -4856,9 +4856,8 @@
           <w:sz w:val="32"/>
           <w:szCs w:val="32"/>
         </w:rPr>
-        <w:lastRenderedPageBreak/>
         <w:drawing>
-          <wp:inline distT="0" distB="0" distL="0" distR="0">
+          <wp:inline distT="0" distB="0" distL="0" distR="0" wp14:anchorId="53F0790C" wp14:editId="4B60B6C6">
             <wp:extent cx="5943600" cy="3343275"/>
             <wp:effectExtent l="0" t="0" r="0" b="0"/>
             <wp:docPr id="1073741829" name="officeArt object"/>
@@ -5119,6 +5118,7 @@
         <w:spacing w:line="288" w:lineRule="auto"/>
       </w:pPr>
       <w:r>
+        <w:lastRenderedPageBreak/>
         <w:t>Describe regression testing and your regression testing plan.</w:t>
       </w:r>
     </w:p>
@@ -5161,14 +5161,291 @@
         <w:rPr>
           <w:rStyle w:val="None"/>
         </w:rPr>
+        <w:t>User Acceptance Test (UAT) Scenarios</w:t>
+      </w:r>
+      <w:bookmarkEnd w:id="32"/>
+    </w:p>
+    <w:p>
+      <w:pPr>
+        <w:pStyle w:val="BodyA"/>
+      </w:pPr>
+    </w:p>
+    <w:p>
+      <w:pPr>
+        <w:pStyle w:val="Subheading2"/>
+        <w:spacing w:line="288" w:lineRule="auto"/>
+      </w:pPr>
+      <w:bookmarkStart w:id="33" w:name="datascientistuploadsmanifest"/>
+      <w:r>
+        <w:rPr>
+          <w:rStyle w:val="None"/>
+        </w:rPr>
+        <w:t>Data Scientist Uploads Manifest</w:t>
+      </w:r>
+      <w:bookmarkEnd w:id="33"/>
+    </w:p>
+    <w:p>
+      <w:pPr>
+        <w:pStyle w:val="Compact"/>
+        <w:spacing w:line="288" w:lineRule="auto"/>
+      </w:pPr>
+      <w:r>
+        <w:t>The user enters the upload page, selects file from local directory and uploads manifest to the server.</w:t>
+      </w:r>
+    </w:p>
+    <w:p>
+      <w:pPr>
+        <w:pStyle w:val="Compact"/>
+        <w:spacing w:line="288" w:lineRule="auto"/>
+      </w:pPr>
+    </w:p>
+    <w:p>
+      <w:pPr>
+        <w:pStyle w:val="Subheading2"/>
+        <w:spacing w:line="288" w:lineRule="auto"/>
+      </w:pPr>
+      <w:bookmarkStart w:id="34" w:name="datascientistsreviewmanifest"/>
+      <w:r>
+        <w:rPr>
+          <w:rStyle w:val="None"/>
+        </w:rPr>
+        <w:t>Data Scientists Review Manifest</w:t>
+      </w:r>
+      <w:bookmarkEnd w:id="34"/>
+    </w:p>
+    <w:p>
+      <w:pPr>
+        <w:pStyle w:val="Compact"/>
+        <w:spacing w:line="288" w:lineRule="auto"/>
+      </w:pPr>
+      <w:bookmarkStart w:id="35" w:name="datascientistssearchformanifest"/>
+      <w:r>
+        <w:t>The user selects a manifest and review it. The required manifest is sent in response to query.</w:t>
+      </w:r>
+    </w:p>
+    <w:p>
+      <w:pPr>
+        <w:pStyle w:val="Compact"/>
+        <w:spacing w:line="288" w:lineRule="auto"/>
+      </w:pPr>
+    </w:p>
+    <w:p>
+      <w:pPr>
+        <w:pStyle w:val="Subheading2"/>
+        <w:spacing w:line="288" w:lineRule="auto"/>
+      </w:pPr>
+      <w:r>
+        <w:rPr>
+          <w:rStyle w:val="None"/>
+        </w:rPr>
+        <w:t>Data Scientists Search for Manifest</w:t>
+      </w:r>
+      <w:bookmarkEnd w:id="35"/>
+    </w:p>
+    <w:p>
+      <w:pPr>
+        <w:pStyle w:val="Compact"/>
+        <w:spacing w:line="288" w:lineRule="auto"/>
+      </w:pPr>
+      <w:bookmarkStart w:id="36" w:name="datascientistsnotifychangestoother"/>
+      <w:r>
+        <w:t>The user searches a manifest by keywords, the results can also be limited by time and author filters.</w:t>
+      </w:r>
+    </w:p>
+    <w:p>
+      <w:pPr>
+        <w:pStyle w:val="Compact"/>
+        <w:spacing w:line="288" w:lineRule="auto"/>
+      </w:pPr>
+    </w:p>
+    <w:p>
+      <w:pPr>
+        <w:pStyle w:val="Subheading2"/>
+        <w:spacing w:line="288" w:lineRule="auto"/>
+      </w:pPr>
+      <w:r>
+        <w:rPr>
+          <w:rStyle w:val="None"/>
+        </w:rPr>
+        <w:t>Data Scientists Notify Changes to Other Users</w:t>
+      </w:r>
+      <w:bookmarkEnd w:id="36"/>
+    </w:p>
+    <w:p>
+      <w:pPr>
+        <w:pStyle w:val="Compact"/>
+        <w:spacing w:line="288" w:lineRule="auto"/>
+      </w:pPr>
+      <w:r>
+        <w:t>The data scientist sends a notification about changes to the author.</w:t>
+      </w:r>
+    </w:p>
+    <w:p>
+      <w:pPr>
+        <w:pStyle w:val="Compact"/>
+        <w:spacing w:line="288" w:lineRule="auto"/>
+      </w:pPr>
+    </w:p>
+    <w:p>
+      <w:pPr>
+        <w:pStyle w:val="Subheading2"/>
+        <w:spacing w:line="288" w:lineRule="auto"/>
+      </w:pPr>
+      <w:r>
+        <w:rPr>
+          <w:rStyle w:val="None"/>
+        </w:rPr>
+        <w:t>System Admin Bans an Illegal Data Scientist</w:t>
+      </w:r>
+    </w:p>
+    <w:p>
+      <w:pPr>
+        <w:pStyle w:val="Compact"/>
+        <w:spacing w:line="288" w:lineRule="auto"/>
+      </w:pPr>
+      <w:r>
+        <w:t xml:space="preserve">The data scientist account is transferred to the "banned" group. </w:t>
+      </w:r>
+    </w:p>
+    <w:p>
+      <w:pPr>
+        <w:pStyle w:val="Compact"/>
+        <w:spacing w:line="288" w:lineRule="auto"/>
+      </w:pPr>
+      <w:r>
+        <w:t>A notification is sent to the user as well as the reason for the ban.</w:t>
+      </w:r>
+    </w:p>
+    <w:p>
+      <w:pPr>
+        <w:pStyle w:val="Compact"/>
+        <w:spacing w:line="288" w:lineRule="auto"/>
+      </w:pPr>
+    </w:p>
+    <w:p>
+      <w:pPr>
+        <w:pStyle w:val="Subheading2"/>
+        <w:spacing w:line="288" w:lineRule="auto"/>
+      </w:pPr>
+      <w:r>
+        <w:rPr>
+          <w:rStyle w:val="None"/>
+        </w:rPr>
+        <w:t>System Admin Deletes an Illegal Manifest</w:t>
+      </w:r>
+    </w:p>
+    <w:p>
+      <w:pPr>
+        <w:pStyle w:val="Compact"/>
+        <w:spacing w:line="288" w:lineRule="auto"/>
+      </w:pPr>
+      <w:r>
+        <w:t>The manifest is deleted (moved to "trash" group), and a notification and reason are sent to its author.</w:t>
+      </w:r>
+    </w:p>
+    <w:p>
+      <w:pPr>
+        <w:pStyle w:val="Compact"/>
+        <w:spacing w:line="288" w:lineRule="auto"/>
+      </w:pPr>
+    </w:p>
+    <w:p>
+      <w:pPr>
+        <w:pStyle w:val="Subheading2"/>
+        <w:spacing w:line="288" w:lineRule="auto"/>
+      </w:pPr>
+      <w:bookmarkStart w:id="37" w:name="userexperience"/>
+      <w:r>
+        <w:rPr>
+          <w:rStyle w:val="None"/>
+        </w:rPr>
+        <w:t>User Experience</w:t>
+      </w:r>
+      <w:bookmarkEnd w:id="37"/>
+    </w:p>
+    <w:p>
+      <w:pPr>
+        <w:pStyle w:val="Compact"/>
+        <w:spacing w:line="288" w:lineRule="auto"/>
+      </w:pPr>
+      <w:r>
+        <w:t>The stability of the system is acceptable.</w:t>
+      </w:r>
+    </w:p>
+    <w:p>
+      <w:pPr>
+        <w:pStyle w:val="Compact"/>
+        <w:spacing w:line="288" w:lineRule="auto"/>
+      </w:pPr>
+      <w:r>
+        <w:t>The reaction time is short.</w:t>
+      </w:r>
+    </w:p>
+    <w:p>
+      <w:pPr>
+        <w:pStyle w:val="Compact"/>
+        <w:spacing w:line="288" w:lineRule="auto"/>
+      </w:pPr>
+    </w:p>
+    <w:p>
+      <w:pPr>
+        <w:pStyle w:val="Heading3"/>
+        <w:spacing w:line="288" w:lineRule="auto"/>
+        <w:rPr>
+          <w:rStyle w:val="None"/>
+        </w:rPr>
+      </w:pPr>
+      <w:bookmarkStart w:id="38" w:name="unittestscenarios"/>
+      <w:r>
+        <w:rPr>
+          <w:rStyle w:val="None"/>
+        </w:rPr>
+        <w:t>Unit Test Scenarios</w:t>
+      </w:r>
+      <w:bookmarkEnd w:id="38"/>
+    </w:p>
+    <w:p>
+      <w:pPr>
+        <w:pStyle w:val="BodyA"/>
+      </w:pPr>
+    </w:p>
+    <w:p>
+      <w:pPr>
+        <w:pStyle w:val="Subheading2"/>
+        <w:spacing w:line="288" w:lineRule="auto"/>
+      </w:pPr>
+      <w:bookmarkStart w:id="39" w:name="loginfunction"/>
+      <w:r>
+        <w:rPr>
+          <w:rStyle w:val="None"/>
+        </w:rPr>
+        <w:t>Login Function</w:t>
+      </w:r>
+      <w:bookmarkEnd w:id="39"/>
+    </w:p>
+    <w:p>
+      <w:pPr>
+        <w:pStyle w:val="Compact"/>
+        <w:spacing w:line="288" w:lineRule="auto"/>
+      </w:pPr>
+      <w:r>
+        <w:t>If the user exists, the action continues.</w:t>
+      </w:r>
+    </w:p>
+    <w:p>
+      <w:pPr>
+        <w:pStyle w:val="Compact"/>
+        <w:spacing w:line="288" w:lineRule="auto"/>
+      </w:pPr>
+      <w:r>
         <w:lastRenderedPageBreak/>
-        <w:t>User Acceptance Test (UAT) Scenarios</w:t>
-      </w:r>
-      <w:bookmarkEnd w:id="32"/>
-    </w:p>
-    <w:p>
-      <w:pPr>
-        <w:pStyle w:val="BodyA"/>
+        <w:t>If the user does not exist, further action is denied and the error message is shown.</w:t>
+      </w:r>
+    </w:p>
+    <w:p>
+      <w:pPr>
+        <w:pStyle w:val="Compact"/>
+        <w:spacing w:line="288" w:lineRule="auto"/>
       </w:pPr>
     </w:p>
     <w:p>
@@ -5176,14 +5453,14 @@
         <w:pStyle w:val="Subheading2"/>
         <w:spacing w:line="288" w:lineRule="auto"/>
       </w:pPr>
-      <w:bookmarkStart w:id="33" w:name="datascientistuploadsmanifest"/>
-      <w:r>
-        <w:rPr>
-          <w:rStyle w:val="None"/>
-        </w:rPr>
-        <w:t>Data Scientist Uploads Manifest</w:t>
-      </w:r>
-      <w:bookmarkEnd w:id="33"/>
+      <w:bookmarkStart w:id="40" w:name="searchformanifestfunction"/>
+      <w:r>
+        <w:rPr>
+          <w:rStyle w:val="None"/>
+        </w:rPr>
+        <w:t>Search for Manifest Function</w:t>
+      </w:r>
+      <w:bookmarkEnd w:id="40"/>
     </w:p>
     <w:p>
       <w:pPr>
@@ -5191,7 +5468,7 @@
         <w:spacing w:line="288" w:lineRule="auto"/>
       </w:pPr>
       <w:r>
-        <w:t>The user enters the upload page, selects file from local directory and uploads manifest to the server.</w:t>
+        <w:t>The system finds the record from database by matching the keywords.</w:t>
       </w:r>
     </w:p>
     <w:p>
@@ -5199,285 +5476,7 @@
         <w:pStyle w:val="Compact"/>
         <w:spacing w:line="288" w:lineRule="auto"/>
       </w:pPr>
-    </w:p>
-    <w:p>
-      <w:pPr>
-        <w:pStyle w:val="Subheading2"/>
-        <w:spacing w:line="288" w:lineRule="auto"/>
-      </w:pPr>
-      <w:bookmarkStart w:id="34" w:name="datascientistsreviewmanifest"/>
-      <w:r>
-        <w:rPr>
-          <w:rStyle w:val="None"/>
-        </w:rPr>
-        <w:t>Data Scientists Review Manifest</w:t>
-      </w:r>
-      <w:bookmarkEnd w:id="34"/>
-    </w:p>
-    <w:p>
-      <w:pPr>
-        <w:pStyle w:val="Compact"/>
-        <w:spacing w:line="288" w:lineRule="auto"/>
-      </w:pPr>
-      <w:bookmarkStart w:id="35" w:name="datascientistssearchformanifest"/>
-      <w:r>
-        <w:t>The user selects a manifest and review it. The required manifest is sent in response to query.</w:t>
-      </w:r>
-    </w:p>
-    <w:p>
-      <w:pPr>
-        <w:pStyle w:val="Compact"/>
-        <w:spacing w:line="288" w:lineRule="auto"/>
-      </w:pPr>
-    </w:p>
-    <w:p>
-      <w:pPr>
-        <w:pStyle w:val="Subheading2"/>
-        <w:spacing w:line="288" w:lineRule="auto"/>
-      </w:pPr>
-      <w:r>
-        <w:rPr>
-          <w:rStyle w:val="None"/>
-        </w:rPr>
-        <w:t>Data Scientists Search for Manifest</w:t>
-      </w:r>
-      <w:bookmarkEnd w:id="35"/>
-    </w:p>
-    <w:p>
-      <w:pPr>
-        <w:pStyle w:val="Compact"/>
-        <w:spacing w:line="288" w:lineRule="auto"/>
-      </w:pPr>
-      <w:bookmarkStart w:id="36" w:name="datascientistsnotifychangestoother"/>
-      <w:r>
-        <w:t>The user searches a manifest by keywords, the results can also be limited by time and author filters.</w:t>
-      </w:r>
-    </w:p>
-    <w:p>
-      <w:pPr>
-        <w:pStyle w:val="Compact"/>
-        <w:spacing w:line="288" w:lineRule="auto"/>
-      </w:pPr>
-    </w:p>
-    <w:p>
-      <w:pPr>
-        <w:pStyle w:val="Subheading2"/>
-        <w:spacing w:line="288" w:lineRule="auto"/>
-      </w:pPr>
-      <w:r>
-        <w:rPr>
-          <w:rStyle w:val="None"/>
-        </w:rPr>
-        <w:t>Data Scientists Notify Changes to Other Users</w:t>
-      </w:r>
-      <w:bookmarkEnd w:id="36"/>
-    </w:p>
-    <w:p>
-      <w:pPr>
-        <w:pStyle w:val="Compact"/>
-        <w:spacing w:line="288" w:lineRule="auto"/>
-      </w:pPr>
-      <w:r>
-        <w:t>The data scientist sends a notification about changes to the author.</w:t>
-      </w:r>
-    </w:p>
-    <w:p>
-      <w:pPr>
-        <w:pStyle w:val="Compact"/>
-        <w:spacing w:line="288" w:lineRule="auto"/>
-      </w:pPr>
-    </w:p>
-    <w:p>
-      <w:pPr>
-        <w:pStyle w:val="Subheading2"/>
-        <w:spacing w:line="288" w:lineRule="auto"/>
-      </w:pPr>
-      <w:r>
-        <w:rPr>
-          <w:rStyle w:val="None"/>
-        </w:rPr>
-        <w:t>System Admin Bans an Illegal Data Scientist</w:t>
-      </w:r>
-    </w:p>
-    <w:p>
-      <w:pPr>
-        <w:pStyle w:val="Compact"/>
-        <w:spacing w:line="288" w:lineRule="auto"/>
-      </w:pPr>
-      <w:r>
-        <w:t xml:space="preserve">The data scientist account is transferred to the "banned" group. </w:t>
-      </w:r>
-    </w:p>
-    <w:p>
-      <w:pPr>
-        <w:pStyle w:val="Compact"/>
-        <w:spacing w:line="288" w:lineRule="auto"/>
-      </w:pPr>
-      <w:r>
-        <w:t>A notification is sent to the user as well as the reason for the ban.</w:t>
-      </w:r>
-    </w:p>
-    <w:p>
-      <w:pPr>
-        <w:pStyle w:val="Compact"/>
-        <w:spacing w:line="288" w:lineRule="auto"/>
-      </w:pPr>
-    </w:p>
-    <w:p>
-      <w:pPr>
-        <w:pStyle w:val="Subheading2"/>
-        <w:spacing w:line="288" w:lineRule="auto"/>
-      </w:pPr>
-      <w:r>
-        <w:rPr>
-          <w:rStyle w:val="None"/>
-        </w:rPr>
-        <w:t>System Admin Deletes an Illegal Manifest</w:t>
-      </w:r>
-    </w:p>
-    <w:p>
-      <w:pPr>
-        <w:pStyle w:val="Compact"/>
-        <w:spacing w:line="288" w:lineRule="auto"/>
-      </w:pPr>
-      <w:r>
-        <w:t>The manifest is deleted (moved to "trash" group), and a notification and reason are sent to its author.</w:t>
-      </w:r>
-    </w:p>
-    <w:p>
-      <w:pPr>
-        <w:pStyle w:val="Compact"/>
-        <w:spacing w:line="288" w:lineRule="auto"/>
-      </w:pPr>
-    </w:p>
-    <w:p>
-      <w:pPr>
-        <w:pStyle w:val="Subheading2"/>
-        <w:spacing w:line="288" w:lineRule="auto"/>
-      </w:pPr>
-      <w:bookmarkStart w:id="37" w:name="userexperience"/>
-      <w:r>
-        <w:rPr>
-          <w:rStyle w:val="None"/>
-        </w:rPr>
-        <w:t>User Experience</w:t>
-      </w:r>
-      <w:bookmarkEnd w:id="37"/>
-    </w:p>
-    <w:p>
-      <w:pPr>
-        <w:pStyle w:val="Compact"/>
-        <w:spacing w:line="288" w:lineRule="auto"/>
-      </w:pPr>
-      <w:r>
-        <w:t>The stability of the system is acceptable.</w:t>
-      </w:r>
-    </w:p>
-    <w:p>
-      <w:pPr>
-        <w:pStyle w:val="Compact"/>
-        <w:spacing w:line="288" w:lineRule="auto"/>
-      </w:pPr>
-      <w:r>
-        <w:t>The reaction time is short.</w:t>
-      </w:r>
-    </w:p>
-    <w:p>
-      <w:pPr>
-        <w:pStyle w:val="Compact"/>
-        <w:spacing w:line="288" w:lineRule="auto"/>
-      </w:pPr>
-    </w:p>
-    <w:p>
-      <w:pPr>
-        <w:pStyle w:val="Heading3"/>
-        <w:spacing w:line="288" w:lineRule="auto"/>
-        <w:rPr>
-          <w:rStyle w:val="None"/>
-        </w:rPr>
-      </w:pPr>
-      <w:bookmarkStart w:id="38" w:name="unittestscenarios"/>
-      <w:r>
-        <w:rPr>
-          <w:rStyle w:val="None"/>
-        </w:rPr>
-        <w:t>Unit Test Scenarios</w:t>
-      </w:r>
-      <w:bookmarkEnd w:id="38"/>
-    </w:p>
-    <w:p>
-      <w:pPr>
-        <w:pStyle w:val="BodyA"/>
-      </w:pPr>
-    </w:p>
-    <w:p>
-      <w:pPr>
-        <w:pStyle w:val="Subheading2"/>
-        <w:spacing w:line="288" w:lineRule="auto"/>
-      </w:pPr>
-      <w:bookmarkStart w:id="39" w:name="loginfunction"/>
-      <w:r>
-        <w:rPr>
-          <w:rStyle w:val="None"/>
-        </w:rPr>
-        <w:t>Login Function</w:t>
-      </w:r>
-      <w:bookmarkEnd w:id="39"/>
-    </w:p>
-    <w:p>
-      <w:pPr>
-        <w:pStyle w:val="Compact"/>
-        <w:spacing w:line="288" w:lineRule="auto"/>
-      </w:pPr>
-      <w:r>
-        <w:t>If the user exists, the action continues.</w:t>
-      </w:r>
-    </w:p>
-    <w:p>
-      <w:pPr>
-        <w:pStyle w:val="Compact"/>
-        <w:spacing w:line="288" w:lineRule="auto"/>
-      </w:pPr>
-      <w:r>
-        <w:t>If the user does not exist, further action is denied and the error message is shown.</w:t>
-      </w:r>
-    </w:p>
-    <w:p>
-      <w:pPr>
-        <w:pStyle w:val="Compact"/>
-        <w:spacing w:line="288" w:lineRule="auto"/>
-      </w:pPr>
-    </w:p>
-    <w:p>
-      <w:pPr>
-        <w:pStyle w:val="Subheading2"/>
-        <w:spacing w:line="288" w:lineRule="auto"/>
-      </w:pPr>
-      <w:bookmarkStart w:id="40" w:name="searchformanifestfunction"/>
-      <w:r>
-        <w:rPr>
-          <w:rStyle w:val="None"/>
-        </w:rPr>
-        <w:t>Search for Manifest Function</w:t>
-      </w:r>
-      <w:bookmarkEnd w:id="40"/>
-    </w:p>
-    <w:p>
-      <w:pPr>
-        <w:pStyle w:val="Compact"/>
-        <w:spacing w:line="288" w:lineRule="auto"/>
-      </w:pPr>
-      <w:r>
-        <w:t>The system finds the record from database by matching the keywords.</w:t>
-      </w:r>
-    </w:p>
-    <w:p>
-      <w:pPr>
-        <w:pStyle w:val="Compact"/>
-        <w:spacing w:line="288" w:lineRule="auto"/>
-      </w:pPr>
-      <w:r>
-        <w:lastRenderedPageBreak/>
+      <w:r>
         <w:t>The system returns an error message if no record is found.</w:t>
       </w:r>
     </w:p>
@@ -5721,6 +5720,7 @@
         <w:rPr>
           <w:rStyle w:val="None"/>
         </w:rPr>
+        <w:lastRenderedPageBreak/>
         <w:t>User Reviews Manifest</w:t>
       </w:r>
       <w:bookmarkEnd w:id="48"/>
@@ -5748,7 +5748,6 @@
         <w:rPr>
           <w:rStyle w:val="None"/>
         </w:rPr>
-        <w:lastRenderedPageBreak/>
         <w:t>System Admin Bans an Illegal Data Scientist</w:t>
       </w:r>
       <w:bookmarkEnd w:id="49"/>
@@ -6022,6 +6021,7 @@
           <w:rStyle w:val="None"/>
           <w:rFonts w:eastAsia="Arial Unicode MS" w:cs="Arial Unicode MS"/>
         </w:rPr>
+        <w:lastRenderedPageBreak/>
         <w:t>Edge cases to ignore</w:t>
       </w:r>
     </w:p>
@@ -6034,7 +6034,6 @@
         <w:rPr>
           <w:rStyle w:val="None"/>
         </w:rPr>
-        <w:lastRenderedPageBreak/>
         <w:t xml:space="preserve">Not all potential cases are required to be accounted for. For example, most of people have java embed in their web browser, and most people do not use an out-of-date browser such as IE5. If problems are caused by these reasons, it can simply show an alert for the user to notify the problem. Since there are too many edge cases with low possibilities. </w:t>
       </w:r>
     </w:p>
@@ -6161,7 +6160,7 @@
         </w:rPr>
         <w:lastRenderedPageBreak/>
         <w:drawing>
-          <wp:inline distT="0" distB="0" distL="0" distR="0">
+          <wp:inline distT="0" distB="0" distL="0" distR="0" wp14:anchorId="5850959B" wp14:editId="268846AF">
             <wp:extent cx="6492240" cy="3651885"/>
             <wp:effectExtent l="0" t="0" r="0" b="0"/>
             <wp:docPr id="1073741830" name="officeArt object" descr="C:\Users\HS047694\Documents\GitHub\CS4320-FinalProject\Documentation\database relations v2.jpg"/>
@@ -7144,9 +7143,9 @@
           <w:sz w:val="22"/>
           <w:szCs w:val="22"/>
         </w:rPr>
-        <w:t>m_</w:t>
-      </w:r>
-      <w:proofErr w:type="gramStart"/>
+        <w:t>m_col.delete_one</w:t>
+      </w:r>
+      <w:proofErr w:type="spellEnd"/>
       <w:r>
         <w:rPr>
           <w:rStyle w:val="None"/>
@@ -7154,9 +7153,9 @@
           <w:sz w:val="22"/>
           <w:szCs w:val="22"/>
         </w:rPr>
-        <w:t>col.delete</w:t>
-      </w:r>
-      <w:proofErr w:type="gramEnd"/>
+        <w:t xml:space="preserve">({'_id': </w:t>
+      </w:r>
+      <w:proofErr w:type="spellStart"/>
       <w:r>
         <w:rPr>
           <w:rStyle w:val="None"/>
@@ -7164,7 +7163,7 @@
           <w:sz w:val="22"/>
           <w:szCs w:val="22"/>
         </w:rPr>
-        <w:t>_one</w:t>
+        <w:t>oid</w:t>
       </w:r>
       <w:proofErr w:type="spellEnd"/>
       <w:r>
@@ -7174,9 +7173,11 @@
           <w:sz w:val="22"/>
           <w:szCs w:val="22"/>
         </w:rPr>
-        <w:t xml:space="preserve">({'_id': </w:t>
-      </w:r>
-      <w:proofErr w:type="spellStart"/>
+        <w:t>})</w:t>
+      </w:r>
+      <w:r>
+        <w:br/>
+      </w:r>
       <w:r>
         <w:rPr>
           <w:rStyle w:val="None"/>
@@ -7184,9 +7185,9 @@
           <w:sz w:val="22"/>
           <w:szCs w:val="22"/>
         </w:rPr>
-        <w:t>oid</w:t>
-      </w:r>
-      <w:proofErr w:type="spellEnd"/>
+        <w:t xml:space="preserve">            if(</w:t>
+      </w:r>
+      <w:proofErr w:type="spellStart"/>
       <w:r>
         <w:rPr>
           <w:rStyle w:val="None"/>
@@ -7194,11 +7195,9 @@
           <w:sz w:val="22"/>
           <w:szCs w:val="22"/>
         </w:rPr>
-        <w:t>})</w:t>
-      </w:r>
-      <w:r>
-        <w:br/>
-      </w:r>
+        <w:t>result.deleted_count</w:t>
+      </w:r>
+      <w:proofErr w:type="spellEnd"/>
       <w:r>
         <w:rPr>
           <w:rStyle w:val="None"/>
@@ -7206,9 +7205,11 @@
           <w:sz w:val="22"/>
           <w:szCs w:val="22"/>
         </w:rPr>
-        <w:t xml:space="preserve">            if(</w:t>
-      </w:r>
-      <w:proofErr w:type="spellStart"/>
+        <w:t xml:space="preserve"> == 1):</w:t>
+      </w:r>
+      <w:r>
+        <w:br/>
+      </w:r>
       <w:r>
         <w:rPr>
           <w:rStyle w:val="None"/>
@@ -7216,9 +7217,14 @@
           <w:sz w:val="22"/>
           <w:szCs w:val="22"/>
         </w:rPr>
-        <w:t>result.deleted_count</w:t>
-      </w:r>
-      <w:proofErr w:type="spellEnd"/>
+        <w:t xml:space="preserve">                return True</w:t>
+      </w:r>
+      <w:r>
+        <w:br/>
+      </w:r>
+      <w:r>
+        <w:br/>
+      </w:r>
       <w:r>
         <w:rPr>
           <w:rStyle w:val="None"/>
@@ -7226,7 +7232,10 @@
           <w:sz w:val="22"/>
           <w:szCs w:val="22"/>
         </w:rPr>
-        <w:t xml:space="preserve"> == 1):</w:t>
+        <w:t xml:space="preserve">        return False</w:t>
+      </w:r>
+      <w:r>
+        <w:br/>
       </w:r>
       <w:r>
         <w:br/>
@@ -7238,14 +7247,9 @@
           <w:sz w:val="22"/>
           <w:szCs w:val="22"/>
         </w:rPr>
-        <w:t xml:space="preserve">                return True</w:t>
-      </w:r>
-      <w:r>
-        <w:br/>
-      </w:r>
-      <w:r>
-        <w:br/>
-      </w:r>
+        <w:t xml:space="preserve">    </w:t>
+      </w:r>
+      <w:proofErr w:type="spellStart"/>
       <w:r>
         <w:rPr>
           <w:rStyle w:val="None"/>
@@ -7253,14 +7257,9 @@
           <w:sz w:val="22"/>
           <w:szCs w:val="22"/>
         </w:rPr>
-        <w:t xml:space="preserve">        return False</w:t>
-      </w:r>
-      <w:r>
-        <w:br/>
-      </w:r>
-      <w:r>
-        <w:br/>
-      </w:r>
+        <w:t>def</w:t>
+      </w:r>
+      <w:proofErr w:type="spellEnd"/>
       <w:r>
         <w:rPr>
           <w:rStyle w:val="None"/>
@@ -7268,7 +7267,7 @@
           <w:sz w:val="22"/>
           <w:szCs w:val="22"/>
         </w:rPr>
-        <w:t xml:space="preserve">    </w:t>
+        <w:t xml:space="preserve"> </w:t>
       </w:r>
       <w:proofErr w:type="spellStart"/>
       <w:r>
@@ -7278,7 +7277,7 @@
           <w:sz w:val="22"/>
           <w:szCs w:val="22"/>
         </w:rPr>
-        <w:t>def</w:t>
+        <w:t>update_manifest</w:t>
       </w:r>
       <w:proofErr w:type="spellEnd"/>
       <w:r>
@@ -7288,7 +7287,7 @@
           <w:sz w:val="22"/>
           <w:szCs w:val="22"/>
         </w:rPr>
-        <w:t xml:space="preserve"> </w:t>
+        <w:t>(</w:t>
       </w:r>
       <w:proofErr w:type="spellStart"/>
       <w:r>
@@ -7298,7 +7297,7 @@
           <w:sz w:val="22"/>
           <w:szCs w:val="22"/>
         </w:rPr>
-        <w:t>update_manifest</w:t>
+        <w:t>oid</w:t>
       </w:r>
       <w:proofErr w:type="spellEnd"/>
       <w:r>
@@ -7308,9 +7307,11 @@
           <w:sz w:val="22"/>
           <w:szCs w:val="22"/>
         </w:rPr>
-        <w:t>(</w:t>
-      </w:r>
-      <w:proofErr w:type="spellStart"/>
+        <w:t>, manifest):</w:t>
+      </w:r>
+      <w:r>
+        <w:br/>
+      </w:r>
       <w:r>
         <w:rPr>
           <w:rStyle w:val="None"/>
@@ -7318,9 +7319,11 @@
           <w:sz w:val="22"/>
           <w:szCs w:val="22"/>
         </w:rPr>
-        <w:t>oid</w:t>
-      </w:r>
-      <w:proofErr w:type="spellEnd"/>
+        <w:t xml:space="preserve">        ''' Updates the manifest specified by the given internal object id.</w:t>
+      </w:r>
+      <w:r>
+        <w:br/>
+      </w:r>
       <w:r>
         <w:rPr>
           <w:rStyle w:val="None"/>
@@ -7328,7 +7331,7 @@
           <w:sz w:val="22"/>
           <w:szCs w:val="22"/>
         </w:rPr>
-        <w:t>, manifest):</w:t>
+        <w:t xml:space="preserve">        Changed to match the new manifest provided. Returns True</w:t>
       </w:r>
       <w:r>
         <w:br/>
@@ -7340,11 +7343,9 @@
           <w:sz w:val="22"/>
           <w:szCs w:val="22"/>
         </w:rPr>
-        <w:t xml:space="preserve">        ''' Updates the manifest specified by the given internal object id.</w:t>
-      </w:r>
-      <w:r>
-        <w:br/>
-      </w:r>
+        <w:t xml:space="preserve">        if the document was </w:t>
+      </w:r>
+      <w:proofErr w:type="spellStart"/>
       <w:r>
         <w:rPr>
           <w:rStyle w:val="None"/>
@@ -7352,11 +7353,9 @@
           <w:sz w:val="22"/>
           <w:szCs w:val="22"/>
         </w:rPr>
-        <w:t xml:space="preserve">        Changed to match the new manifest provided. Returns True</w:t>
-      </w:r>
-      <w:r>
-        <w:br/>
-      </w:r>
+        <w:t>succesfuly</w:t>
+      </w:r>
+      <w:proofErr w:type="spellEnd"/>
       <w:r>
         <w:rPr>
           <w:rStyle w:val="None"/>
@@ -7364,9 +7363,11 @@
           <w:sz w:val="22"/>
           <w:szCs w:val="22"/>
         </w:rPr>
-        <w:t xml:space="preserve">        if the document was </w:t>
-      </w:r>
-      <w:proofErr w:type="spellStart"/>
+        <w:t xml:space="preserve"> updated, and returns False if it</w:t>
+      </w:r>
+      <w:r>
+        <w:br/>
+      </w:r>
       <w:r>
         <w:rPr>
           <w:rStyle w:val="None"/>
@@ -7374,9 +7375,11 @@
           <w:sz w:val="22"/>
           <w:szCs w:val="22"/>
         </w:rPr>
-        <w:t>succesfuly</w:t>
-      </w:r>
-      <w:proofErr w:type="spellEnd"/>
+        <w:t xml:space="preserve">        failed. '''</w:t>
+      </w:r>
+      <w:r>
+        <w:br/>
+      </w:r>
       <w:r>
         <w:rPr>
           <w:rStyle w:val="None"/>
@@ -7384,11 +7387,9 @@
           <w:sz w:val="22"/>
           <w:szCs w:val="22"/>
         </w:rPr>
-        <w:t xml:space="preserve"> updated, and returns False if it</w:t>
-      </w:r>
-      <w:r>
-        <w:br/>
-      </w:r>
+        <w:t xml:space="preserve">        </w:t>
+      </w:r>
+      <w:proofErr w:type="gramStart"/>
       <w:r>
         <w:rPr>
           <w:rStyle w:val="None"/>
@@ -7396,11 +7397,10 @@
           <w:sz w:val="22"/>
           <w:szCs w:val="22"/>
         </w:rPr>
-        <w:t xml:space="preserve">        failed. '''</w:t>
-      </w:r>
-      <w:r>
-        <w:br/>
-      </w:r>
+        <w:t>if(</w:t>
+      </w:r>
+      <w:proofErr w:type="spellStart"/>
+      <w:proofErr w:type="gramEnd"/>
       <w:r>
         <w:rPr>
           <w:rStyle w:val="None"/>
@@ -7408,9 +7408,9 @@
           <w:sz w:val="22"/>
           <w:szCs w:val="22"/>
         </w:rPr>
-        <w:t xml:space="preserve">        </w:t>
-      </w:r>
-      <w:proofErr w:type="gramStart"/>
+        <w:t>oid</w:t>
+      </w:r>
+      <w:proofErr w:type="spellEnd"/>
       <w:r>
         <w:rPr>
           <w:rStyle w:val="None"/>
@@ -7418,10 +7418,11 @@
           <w:sz w:val="22"/>
           <w:szCs w:val="22"/>
         </w:rPr>
-        <w:t>if(</w:t>
-      </w:r>
-      <w:proofErr w:type="spellStart"/>
-      <w:proofErr w:type="gramEnd"/>
+        <w:t xml:space="preserve"> and manifest):</w:t>
+      </w:r>
+      <w:r>
+        <w:br/>
+      </w:r>
       <w:r>
         <w:rPr>
           <w:rStyle w:val="None"/>
@@ -7429,9 +7430,11 @@
           <w:sz w:val="22"/>
           <w:szCs w:val="22"/>
         </w:rPr>
-        <w:t>oid</w:t>
-      </w:r>
-      <w:proofErr w:type="spellEnd"/>
+        <w:t xml:space="preserve">            #We actually want to remove the old manifest, and replace it with a new one</w:t>
+      </w:r>
+      <w:r>
+        <w:br/>
+      </w:r>
       <w:r>
         <w:rPr>
           <w:rStyle w:val="None"/>
@@ -7439,11 +7442,9 @@
           <w:sz w:val="22"/>
           <w:szCs w:val="22"/>
         </w:rPr>
-        <w:t xml:space="preserve"> and manifest):</w:t>
-      </w:r>
-      <w:r>
-        <w:br/>
-      </w:r>
+        <w:t xml:space="preserve">            </w:t>
+      </w:r>
+      <w:proofErr w:type="spellStart"/>
       <w:r>
         <w:rPr>
           <w:rStyle w:val="None"/>
@@ -7451,11 +7452,9 @@
           <w:sz w:val="22"/>
           <w:szCs w:val="22"/>
         </w:rPr>
-        <w:t xml:space="preserve">            #We actually want to remove the old manifest, and replace it with a new one</w:t>
-      </w:r>
-      <w:r>
-        <w:br/>
-      </w:r>
+        <w:t>old_doc</w:t>
+      </w:r>
+      <w:proofErr w:type="spellEnd"/>
       <w:r>
         <w:rPr>
           <w:rStyle w:val="None"/>
@@ -7463,7 +7462,7 @@
           <w:sz w:val="22"/>
           <w:szCs w:val="22"/>
         </w:rPr>
-        <w:t xml:space="preserve">            </w:t>
+        <w:t xml:space="preserve"> = </w:t>
       </w:r>
       <w:proofErr w:type="spellStart"/>
       <w:r>
@@ -7473,7 +7472,7 @@
           <w:sz w:val="22"/>
           <w:szCs w:val="22"/>
         </w:rPr>
-        <w:t>old_doc</w:t>
+        <w:t>m_col.find_one_and_replace</w:t>
       </w:r>
       <w:proofErr w:type="spellEnd"/>
       <w:r>
@@ -7483,7 +7482,7 @@
           <w:sz w:val="22"/>
           <w:szCs w:val="22"/>
         </w:rPr>
-        <w:t xml:space="preserve"> = </w:t>
+        <w:t xml:space="preserve">({"_id": </w:t>
       </w:r>
       <w:proofErr w:type="spellStart"/>
       <w:r>
@@ -7493,7 +7492,7 @@
           <w:sz w:val="22"/>
           <w:szCs w:val="22"/>
         </w:rPr>
-        <w:t>m_col.find_one_and_replace</w:t>
+        <w:t>oid</w:t>
       </w:r>
       <w:proofErr w:type="spellEnd"/>
       <w:r>
@@ -7503,9 +7502,11 @@
           <w:sz w:val="22"/>
           <w:szCs w:val="22"/>
         </w:rPr>
-        <w:t xml:space="preserve">({"_id": </w:t>
-      </w:r>
-      <w:proofErr w:type="spellStart"/>
+        <w:t>}, manifest)</w:t>
+      </w:r>
+      <w:r>
+        <w:br/>
+      </w:r>
       <w:r>
         <w:rPr>
           <w:rStyle w:val="None"/>
@@ -7513,9 +7514,11 @@
           <w:sz w:val="22"/>
           <w:szCs w:val="22"/>
         </w:rPr>
-        <w:t>oid</w:t>
-      </w:r>
-      <w:proofErr w:type="spellEnd"/>
+        <w:t xml:space="preserve">            #the old manifest was returned, so we can store an archive of manifests down</w:t>
+      </w:r>
+      <w:r>
+        <w:br/>
+      </w:r>
       <w:r>
         <w:rPr>
           <w:rStyle w:val="None"/>
@@ -7523,11 +7526,9 @@
           <w:sz w:val="22"/>
           <w:szCs w:val="22"/>
         </w:rPr>
-        <w:t>}, manifest)</w:t>
-      </w:r>
-      <w:r>
-        <w:br/>
-      </w:r>
+        <w:t xml:space="preserve">            #the road. For the </w:t>
+      </w:r>
+      <w:proofErr w:type="spellStart"/>
       <w:r>
         <w:rPr>
           <w:rStyle w:val="None"/>
@@ -7535,11 +7536,9 @@
           <w:sz w:val="22"/>
           <w:szCs w:val="22"/>
         </w:rPr>
-        <w:t xml:space="preserve">            #the old manifest was returned, so we can store an archive of manifests down</w:t>
-      </w:r>
-      <w:r>
-        <w:br/>
-      </w:r>
+        <w:t>monent</w:t>
+      </w:r>
+      <w:proofErr w:type="spellEnd"/>
       <w:r>
         <w:rPr>
           <w:rStyle w:val="None"/>
@@ -7547,9 +7546,11 @@
           <w:sz w:val="22"/>
           <w:szCs w:val="22"/>
         </w:rPr>
-        <w:t xml:space="preserve">            #the road. For the </w:t>
-      </w:r>
-      <w:proofErr w:type="spellStart"/>
+        <w:t>, we will just check that something was there before</w:t>
+      </w:r>
+      <w:r>
+        <w:br/>
+      </w:r>
       <w:r>
         <w:rPr>
           <w:rStyle w:val="None"/>
@@ -7557,9 +7558,9 @@
           <w:sz w:val="22"/>
           <w:szCs w:val="22"/>
         </w:rPr>
-        <w:t>monent</w:t>
-      </w:r>
-      <w:proofErr w:type="spellEnd"/>
+        <w:t xml:space="preserve">            if(</w:t>
+      </w:r>
+      <w:proofErr w:type="spellStart"/>
       <w:r>
         <w:rPr>
           <w:rStyle w:val="None"/>
@@ -7567,11 +7568,9 @@
           <w:sz w:val="22"/>
           <w:szCs w:val="22"/>
         </w:rPr>
-        <w:t>, we will just check that something was there before</w:t>
-      </w:r>
-      <w:r>
-        <w:br/>
-      </w:r>
+        <w:t>old_</w:t>
+      </w:r>
+      <w:proofErr w:type="gramStart"/>
       <w:r>
         <w:rPr>
           <w:rStyle w:val="None"/>
@@ -7579,9 +7578,9 @@
           <w:sz w:val="22"/>
           <w:szCs w:val="22"/>
         </w:rPr>
-        <w:t xml:space="preserve">            if(</w:t>
-      </w:r>
-      <w:proofErr w:type="spellStart"/>
+        <w:t>doc</w:t>
+      </w:r>
+      <w:proofErr w:type="spellEnd"/>
       <w:r>
         <w:rPr>
           <w:rStyle w:val="None"/>
@@ -7589,9 +7588,9 @@
           <w:sz w:val="22"/>
           <w:szCs w:val="22"/>
         </w:rPr>
-        <w:t>old_</w:t>
-      </w:r>
-      <w:proofErr w:type="gramStart"/>
+        <w:t>[</w:t>
+      </w:r>
+      <w:proofErr w:type="gramEnd"/>
       <w:r>
         <w:rPr>
           <w:rStyle w:val="None"/>
@@ -7599,9 +7598,11 @@
           <w:sz w:val="22"/>
           <w:szCs w:val="22"/>
         </w:rPr>
-        <w:t>doc</w:t>
-      </w:r>
-      <w:proofErr w:type="spellEnd"/>
+        <w:t>0]):</w:t>
+      </w:r>
+      <w:r>
+        <w:br/>
+      </w:r>
       <w:r>
         <w:rPr>
           <w:rStyle w:val="None"/>
@@ -7609,9 +7610,11 @@
           <w:sz w:val="22"/>
           <w:szCs w:val="22"/>
         </w:rPr>
-        <w:t>[</w:t>
-      </w:r>
-      <w:proofErr w:type="gramEnd"/>
+        <w:t xml:space="preserve">                return True</w:t>
+      </w:r>
+      <w:r>
+        <w:br/>
+      </w:r>
       <w:r>
         <w:rPr>
           <w:rStyle w:val="None"/>
@@ -7619,30 +7622,6 @@
           <w:sz w:val="22"/>
           <w:szCs w:val="22"/>
         </w:rPr>
-        <w:t>0]):</w:t>
-      </w:r>
-      <w:r>
-        <w:br/>
-      </w:r>
-      <w:r>
-        <w:rPr>
-          <w:rStyle w:val="None"/>
-          <w:rFonts w:ascii="Consolas" w:eastAsia="Consolas" w:hAnsi="Consolas" w:cs="Consolas"/>
-          <w:sz w:val="22"/>
-          <w:szCs w:val="22"/>
-        </w:rPr>
-        <w:t xml:space="preserve">                return True</w:t>
-      </w:r>
-      <w:r>
-        <w:br/>
-      </w:r>
-      <w:r>
-        <w:rPr>
-          <w:rStyle w:val="None"/>
-          <w:rFonts w:ascii="Consolas" w:eastAsia="Consolas" w:hAnsi="Consolas" w:cs="Consolas"/>
-          <w:sz w:val="22"/>
-          <w:szCs w:val="22"/>
-        </w:rPr>
         <w:t xml:space="preserve">        return False</w:t>
       </w:r>
     </w:p>
@@ -8738,19 +8717,8 @@
           <w:szCs w:val="20"/>
         </w:rPr>
         <w:lastRenderedPageBreak/>
-        <w:t xml:space="preserve">              </w:t>
-      </w:r>
-      <w:proofErr w:type="gramStart"/>
-      <w:r>
-        <w:rPr>
-          <w:rStyle w:val="None"/>
-          <w:rFonts w:ascii="Consolas" w:eastAsia="Consolas" w:hAnsi="Consolas" w:cs="Consolas"/>
-          <w:sz w:val="20"/>
-          <w:szCs w:val="20"/>
-        </w:rPr>
-        <w:t xml:space="preserve">  }</w:t>
-      </w:r>
-      <w:proofErr w:type="gramEnd"/>
+        <w:t xml:space="preserve">                }</w:t>
+      </w:r>
       <w:r>
         <w:rPr>
           <w:sz w:val="20"/>
@@ -12674,7 +12642,7 @@
           <w:noProof/>
         </w:rPr>
         <w:drawing>
-          <wp:inline distT="0" distB="0" distL="0" distR="0">
+          <wp:inline distT="0" distB="0" distL="0" distR="0" wp14:anchorId="550C6637" wp14:editId="57BA2020">
             <wp:extent cx="6489700" cy="6858000"/>
             <wp:effectExtent l="0" t="0" r="0" b="0"/>
             <wp:docPr id="1073741831" name="officeArt object"/>
@@ -13432,6 +13400,7 @@
         <w:spacing w:line="288" w:lineRule="auto"/>
       </w:pPr>
       <w:r>
+        <w:lastRenderedPageBreak/>
         <w:tab/>
         <w:t>- Ali</w:t>
       </w:r>
@@ -13446,7 +13415,6 @@
           <w:rStyle w:val="None"/>
           <w:lang w:val="it-IT"/>
         </w:rPr>
-        <w:lastRenderedPageBreak/>
         <w:t>Work Done:</w:t>
       </w:r>
     </w:p>
@@ -13812,6 +13780,7 @@
           <w:rStyle w:val="None"/>
           <w:lang w:val="fr-FR"/>
         </w:rPr>
+        <w:lastRenderedPageBreak/>
         <w:t>Actions:</w:t>
       </w:r>
       <w:proofErr w:type="gramEnd"/>
@@ -13845,11 +13814,10 @@
         <w:rPr>
           <w:noProof/>
         </w:rPr>
-        <w:lastRenderedPageBreak/>
         <mc:AlternateContent>
           <mc:Choice Requires="wps">
             <w:drawing>
-              <wp:inline distT="0" distB="0" distL="0" distR="0">
+              <wp:inline distT="0" distB="0" distL="0" distR="0" wp14:anchorId="1A6F44CB" wp14:editId="39AED911">
                 <wp:extent cx="5943600" cy="19050"/>
                 <wp:effectExtent l="0" t="0" r="0" b="0"/>
                 <wp:docPr id="1073741832" name="officeArt object"/>
@@ -13885,7 +13853,7 @@
               </wp:inline>
             </w:drawing>
           </mc:Choice>
-          <mc:Fallback>
+          <mc:Fallback xmlns:w16se="http://schemas.microsoft.com/office/word/2015/wordml/symex" xmlns:cx2="http://schemas.microsoft.com/office/drawing/2015/10/21/chartex" xmlns:cx1="http://schemas.microsoft.com/office/drawing/2015/9/8/chartex" xmlns:cx="http://schemas.microsoft.com/office/drawing/2014/chartex">
             <w:pict>
               <v:rect id="_x0000_s1027" style="visibility:visible;width:468.0pt;height:1.5pt;">
                 <v:fill color="#FFFFFF" opacity="100.0%" type="solid"/>
@@ -14218,6 +14186,7 @@
         <w:rPr>
           <w:rStyle w:val="None"/>
         </w:rPr>
+        <w:lastRenderedPageBreak/>
         <w:tab/>
         <w:t>- Finish Writing Search Tests</w:t>
       </w:r>
@@ -14252,7 +14221,6 @@
         <w:rPr>
           <w:rStyle w:val="None"/>
         </w:rPr>
-        <w:lastRenderedPageBreak/>
         <w:t>Brad</w:t>
       </w:r>
     </w:p>
@@ -14360,8 +14328,165 @@
     </w:p>
     <w:p>
       <w:pPr>
+        <w:pStyle w:val="Heading2"/>
+        <w:spacing w:line="288" w:lineRule="auto"/>
+      </w:pPr>
+      <w:r>
+        <w:rPr>
+          <w:rStyle w:val="None"/>
+        </w:rPr>
+        <w:t>Meeting 11-28-16</w:t>
+      </w:r>
+    </w:p>
+    <w:p>
+      <w:pPr>
+        <w:pStyle w:val="BodyA"/>
+        <w:spacing w:line="288" w:lineRule="auto"/>
+      </w:pPr>
+      <w:r>
+        <w:rPr>
+          <w:rStyle w:val="None"/>
+          <w:i/>
+          <w:iCs/>
+        </w:rPr>
+        <w:t>Bo</w:t>
+      </w:r>
+    </w:p>
+    <w:p>
+      <w:pPr>
         <w:pStyle w:val="Heading3"/>
         <w:spacing w:line="288" w:lineRule="auto"/>
+      </w:pPr>
+      <w:r>
+        <w:rPr>
+          <w:rStyle w:val="None"/>
+        </w:rPr>
+        <w:t>Members Present</w:t>
+      </w:r>
+    </w:p>
+    <w:p>
+      <w:pPr>
+        <w:pStyle w:val="BodyA"/>
+        <w:spacing w:line="288" w:lineRule="auto"/>
+      </w:pPr>
+      <w:r>
+        <w:rPr>
+          <w:rStyle w:val="None"/>
+        </w:rPr>
+        <w:tab/>
+        <w:t>- Brad</w:t>
+      </w:r>
+    </w:p>
+    <w:p>
+      <w:pPr>
+        <w:pStyle w:val="BodyA"/>
+        <w:spacing w:line="288" w:lineRule="auto"/>
+      </w:pPr>
+      <w:r>
+        <w:rPr>
+          <w:rStyle w:val="None"/>
+        </w:rPr>
+        <w:tab/>
+        <w:t>- Bo</w:t>
+      </w:r>
+    </w:p>
+    <w:p>
+      <w:pPr>
+        <w:pStyle w:val="Heading3"/>
+        <w:spacing w:line="288" w:lineRule="auto"/>
+      </w:pPr>
+      <w:r>
+        <w:rPr>
+          <w:rStyle w:val="None"/>
+        </w:rPr>
+        <w:t>Task List</w:t>
+      </w:r>
+    </w:p>
+    <w:p>
+      <w:pPr>
+        <w:pStyle w:val="BodyA"/>
+        <w:spacing w:line="288" w:lineRule="auto"/>
+      </w:pPr>
+      <w:r>
+        <w:rPr>
+          <w:rStyle w:val="None"/>
+        </w:rPr>
+        <w:t>Bo</w:t>
+      </w:r>
+    </w:p>
+    <w:p>
+      <w:pPr>
+        <w:pStyle w:val="BodyA"/>
+        <w:spacing w:line="288" w:lineRule="auto"/>
+        <w:rPr>
+          <w:rStyle w:val="None"/>
+        </w:rPr>
+      </w:pPr>
+      <w:r>
+        <w:rPr>
+          <w:rStyle w:val="None"/>
+        </w:rPr>
+        <w:tab/>
+        <w:t>- Create deployment instructions on Linux system.</w:t>
+      </w:r>
+    </w:p>
+    <w:p>
+      <w:pPr>
+        <w:pStyle w:val="BodyA"/>
+        <w:spacing w:line="288" w:lineRule="auto"/>
+        <w:rPr>
+          <w:rStyle w:val="None"/>
+        </w:rPr>
+      </w:pPr>
+      <w:r>
+        <w:rPr>
+          <w:rStyle w:val="None"/>
+        </w:rPr>
+        <w:tab/>
+        <w:t>- Tested deployment script on Amazon VMs.</w:t>
+      </w:r>
+    </w:p>
+    <w:p>
+      <w:pPr>
+        <w:pStyle w:val="BodyA"/>
+        <w:spacing w:line="288" w:lineRule="auto"/>
+      </w:pPr>
+      <w:r>
+        <w:rPr>
+          <w:rStyle w:val="None"/>
+        </w:rPr>
+        <w:t>Brad</w:t>
+      </w:r>
+    </w:p>
+    <w:p>
+      <w:pPr>
+        <w:pStyle w:val="BodyA"/>
+        <w:spacing w:line="288" w:lineRule="auto"/>
+        <w:rPr>
+          <w:rStyle w:val="None"/>
+        </w:rPr>
+      </w:pPr>
+      <w:r>
+        <w:rPr>
+          <w:rStyle w:val="None"/>
+        </w:rPr>
+        <w:tab/>
+        <w:t>- Complete User Documentation.</w:t>
+      </w:r>
+    </w:p>
+    <w:p>
+      <w:pPr>
+        <w:pStyle w:val="BodyA"/>
+        <w:spacing w:line="288" w:lineRule="auto"/>
+        <w:rPr>
+          <w:rStyle w:val="None"/>
+        </w:rPr>
+      </w:pPr>
+    </w:p>
+    <w:p>
+      <w:pPr>
+        <w:pStyle w:val="Heading3"/>
+        <w:spacing w:line="288" w:lineRule="auto"/>
         <w:rPr>
           <w:rStyle w:val="None"/>
         </w:rPr>
@@ -14372,6 +14497,20 @@
         </w:rPr>
         <w:t>Database Changes</w:t>
       </w:r>
+      <w:r>
+        <w:rPr>
+          <w:rStyle w:val="None"/>
+        </w:rPr>
+        <w:t xml:space="preserve"> and </w:t>
+      </w:r>
+      <w:proofErr w:type="spellStart"/>
+      <w:r>
+        <w:rPr>
+          <w:rStyle w:val="None"/>
+        </w:rPr>
+        <w:t>Testings</w:t>
+      </w:r>
+      <w:proofErr w:type="spellEnd"/>
     </w:p>
     <w:p>
       <w:pPr>
@@ -14403,6 +14542,7 @@
       </w:pPr>
       <w:proofErr w:type="spellStart"/>
       <w:r>
+        <w:lastRenderedPageBreak/>
         <w:t>GridFS</w:t>
       </w:r>
       <w:proofErr w:type="spellEnd"/>
@@ -14438,58 +14578,182 @@
           <w:rPr>
             <w:rStyle w:val="Hyperlink"/>
           </w:rPr>
-          <w:t>https://github.co</w:t>
+          <w:t>https://github.com/holtwashere/CS4320-FinalProject/blob/master/Source/db/dml.py</w:t>
+        </w:r>
+      </w:hyperlink>
+      <w:r>
+        <w:t xml:space="preserve"> </w:t>
+      </w:r>
+    </w:p>
+    <w:p>
+      <w:pPr>
+        <w:pStyle w:val="BodyA"/>
+        <w:numPr>
+          <w:ilvl w:val="0"/>
+          <w:numId w:val="14"/>
+        </w:numPr>
+      </w:pPr>
+      <w:r>
+        <w:t xml:space="preserve">Link to implementation: </w:t>
+      </w:r>
+      <w:hyperlink r:id="rId21" w:history="1">
+        <w:r>
+          <w:rPr>
+            <w:rStyle w:val="Hyperlink"/>
+          </w:rPr>
+          <w:t>https://github.com/holtwashere/CS4320-FinalProject/blob/master/Source/db/dml_unit_tests.py</w:t>
+        </w:r>
+      </w:hyperlink>
+      <w:r>
+        <w:t xml:space="preserve"> </w:t>
+      </w:r>
+    </w:p>
+    <w:p>
+      <w:pPr>
+        <w:pStyle w:val="BodyA"/>
+        <w:ind w:left="60"/>
+      </w:pPr>
+    </w:p>
+    <w:p>
+      <w:pPr>
+        <w:pStyle w:val="Heading"/>
+        <w:spacing w:line="288" w:lineRule="auto"/>
+        <w:rPr>
+          <w:rStyle w:val="None"/>
+        </w:rPr>
+      </w:pPr>
+      <w:r>
+        <w:rPr>
+          <w:rStyle w:val="None"/>
+        </w:rPr>
+        <w:t>Deployment Instructions</w:t>
+      </w:r>
+    </w:p>
+    <w:p>
+      <w:pPr>
+        <w:pStyle w:val="Heading3"/>
+        <w:spacing w:line="288" w:lineRule="auto"/>
+      </w:pPr>
+      <w:r>
+        <w:rPr>
+          <w:rStyle w:val="None"/>
+        </w:rPr>
+        <w:t>User Documentation</w:t>
+      </w:r>
+      <w:r>
+        <w:rPr>
+          <w:rStyle w:val="None"/>
+        </w:rPr>
+        <w:t xml:space="preserve"> </w:t>
+      </w:r>
+    </w:p>
+    <w:p>
+      <w:pPr>
+        <w:pStyle w:val="BodyA"/>
+        <w:numPr>
+          <w:ilvl w:val="0"/>
+          <w:numId w:val="14"/>
+        </w:numPr>
+      </w:pPr>
+      <w:r>
+        <w:t>The user documentation gives a quick start for new users as well as detailed tutorials about how to use the web app.</w:t>
+      </w:r>
+    </w:p>
+    <w:p>
+      <w:pPr>
+        <w:pStyle w:val="BodyA"/>
+        <w:numPr>
+          <w:ilvl w:val="0"/>
+          <w:numId w:val="14"/>
+        </w:numPr>
+        <w:rPr>
+          <w:rStyle w:val="None"/>
+        </w:rPr>
+      </w:pPr>
+      <w:r>
+        <w:t xml:space="preserve">Link </w:t>
+      </w:r>
+      <w:bookmarkStart w:id="78" w:name="_GoBack"/>
+      <w:r>
+        <w:rPr>
+          <w:u w:val="single"/>
+        </w:rPr>
+        <w:t>User Documentation</w:t>
+      </w:r>
+      <w:r>
+        <w:t xml:space="preserve"> </w:t>
+      </w:r>
+      <w:bookmarkEnd w:id="78"/>
+    </w:p>
+    <w:p>
+      <w:pPr>
+        <w:pStyle w:val="Heading3"/>
+        <w:spacing w:line="288" w:lineRule="auto"/>
+      </w:pPr>
+      <w:r>
+        <w:rPr>
+          <w:rStyle w:val="None"/>
+        </w:rPr>
+        <w:t xml:space="preserve">Automated </w:t>
+      </w:r>
+      <w:r>
+        <w:rPr>
+          <w:rStyle w:val="None"/>
+        </w:rPr>
+        <w:t xml:space="preserve">Deployment </w:t>
+      </w:r>
+    </w:p>
+    <w:p>
+      <w:pPr>
+        <w:pStyle w:val="BodyA"/>
+        <w:numPr>
+          <w:ilvl w:val="0"/>
+          <w:numId w:val="14"/>
+        </w:numPr>
+      </w:pPr>
+      <w:r>
+        <w:t>Automated deployment is enab</w:t>
+      </w:r>
+      <w:r>
+        <w:t>led by running bash script</w:t>
+      </w:r>
+      <w:r>
+        <w:t xml:space="preserve"> as root. </w:t>
+      </w:r>
+    </w:p>
+    <w:p>
+      <w:pPr>
+        <w:pStyle w:val="BodyA"/>
+        <w:numPr>
+          <w:ilvl w:val="0"/>
+          <w:numId w:val="14"/>
+        </w:numPr>
+      </w:pPr>
+      <w:r>
+        <w:t xml:space="preserve">Follow </w:t>
+      </w:r>
+      <w:hyperlink r:id="rId22" w:history="1">
+        <w:r>
+          <w:rPr>
+            <w:rStyle w:val="Hyperlink"/>
+          </w:rPr>
+          <w:t>READM</w:t>
         </w:r>
         <w:r>
           <w:rPr>
             <w:rStyle w:val="Hyperlink"/>
           </w:rPr>
-          <w:t>m</w:t>
+          <w:t>E</w:t>
         </w:r>
         <w:r>
           <w:rPr>
             <w:rStyle w:val="Hyperlink"/>
           </w:rPr>
-          <w:t>/holtwashere/CS4320-FinalProject/blob/master/Source/db/dml.py</w:t>
+          <w:t xml:space="preserve">.md </w:t>
         </w:r>
       </w:hyperlink>
       <w:r>
-        <w:t xml:space="preserve"> </w:t>
-      </w:r>
-    </w:p>
-    <w:p>
-      <w:pPr>
-        <w:pStyle w:val="BodyA"/>
-        <w:numPr>
-          <w:ilvl w:val="0"/>
-          <w:numId w:val="14"/>
-        </w:numPr>
-      </w:pPr>
-      <w:r>
-        <w:t xml:space="preserve">Link to implementation: </w:t>
-      </w:r>
-      <w:hyperlink r:id="rId21" w:history="1">
-        <w:r>
-          <w:rPr>
-            <w:rStyle w:val="Hyperlink"/>
-          </w:rPr>
-          <w:t>https://github.com/holtwashere/CS4320-FinalProject/blob/master/Source/db/dml_unit_tests</w:t>
-        </w:r>
-        <w:r>
-          <w:rPr>
-            <w:rStyle w:val="Hyperlink"/>
-          </w:rPr>
-          <w:t>.</w:t>
-        </w:r>
-        <w:r>
-          <w:rPr>
-            <w:rStyle w:val="Hyperlink"/>
-          </w:rPr>
-          <w:t>py</w:t>
-        </w:r>
-      </w:hyperlink>
-      <w:r>
-        <w:t xml:space="preserve"> </w:t>
+        <w:t xml:space="preserve"> The deployment can be finished in one minute.</w:t>
       </w:r>
     </w:p>
     <w:p>
@@ -14497,16 +14761,16 @@
         <w:pStyle w:val="Heading"/>
         <w:spacing w:line="288" w:lineRule="auto"/>
       </w:pPr>
-      <w:bookmarkStart w:id="78" w:name="changelog"/>
-      <w:bookmarkStart w:id="79" w:name="_Toc28"/>
+      <w:bookmarkStart w:id="79" w:name="changelog"/>
+      <w:bookmarkStart w:id="80" w:name="_Toc28"/>
       <w:r>
         <w:rPr>
           <w:rStyle w:val="None"/>
         </w:rPr>
         <w:t>Change Log</w:t>
       </w:r>
-      <w:bookmarkEnd w:id="78"/>
       <w:bookmarkEnd w:id="79"/>
+      <w:bookmarkEnd w:id="80"/>
     </w:p>
     <w:p>
       <w:pPr>
@@ -14654,7 +14918,6 @@
         <w:spacing w:line="288" w:lineRule="auto"/>
       </w:pPr>
       <w:r>
-        <w:lastRenderedPageBreak/>
         <w:t>Added Sprint 4 Section.</w:t>
       </w:r>
     </w:p>
@@ -14688,12 +14951,13 @@
       <w:pPr>
         <w:pStyle w:val="Heading"/>
       </w:pPr>
-      <w:bookmarkStart w:id="80" w:name="_Toc29"/>
-      <w:r>
+      <w:bookmarkStart w:id="81" w:name="_Toc29"/>
+      <w:r>
+        <w:lastRenderedPageBreak/>
         <w:t>Glossary</w:t>
       </w:r>
       <w:bookmarkEnd w:id="4"/>
-      <w:bookmarkEnd w:id="80"/>
+      <w:bookmarkEnd w:id="81"/>
     </w:p>
     <w:p>
       <w:pPr>
@@ -14723,8 +14987,6 @@
       <w:r>
         <w:t>Index: A structure that allows for fast lookups within a database.</w:t>
       </w:r>
-      <w:bookmarkStart w:id="81" w:name="_GoBack"/>
-      <w:bookmarkEnd w:id="81"/>
     </w:p>
     <w:p>
       <w:pPr>
@@ -14793,8 +15055,8 @@
       </w:r>
     </w:p>
     <w:sectPr>
-      <w:headerReference w:type="default" r:id="rId22"/>
-      <w:footerReference w:type="default" r:id="rId23"/>
+      <w:headerReference w:type="default" r:id="rId23"/>
+      <w:footerReference w:type="default" r:id="rId24"/>
       <w:pgSz w:w="12240" w:h="15840"/>
       <w:pgMar w:top="720" w:right="1008" w:bottom="720" w:left="1008" w:header="720" w:footer="720" w:gutter="0"/>
       <w:cols w:space="720"/>
@@ -14804,7 +15066,7 @@
 </file>
 
 <file path=word/endnotes.xml><?xml version="1.0" encoding="utf-8"?>
-<w:endnotes xmlns:wpc="http://schemas.microsoft.com/office/word/2010/wordprocessingCanvas" xmlns:cx="http://schemas.microsoft.com/office/drawing/2014/chartex" xmlns:cx1="http://schemas.microsoft.com/office/drawing/2015/9/8/chartex" xmlns:cx2="http://schemas.microsoft.com/office/drawing/2015/10/21/chartex" xmlns:mc="http://schemas.openxmlformats.org/markup-compatibility/2006" xmlns:o="urn:schemas-microsoft-com:office:office" xmlns:r="http://schemas.openxmlformats.org/officeDocument/2006/relationships" xmlns:m="http://schemas.openxmlformats.org/officeDocument/2006/math" xmlns:v="urn:schemas-microsoft-com:vml" xmlns:wp14="http://schemas.microsoft.com/office/word/2010/wordprocessingDrawing" xmlns:wp="http://schemas.openxmlformats.org/drawingml/2006/wordprocessingDrawing" xmlns:w10="urn:schemas-microsoft-com:office:word" xmlns:w="http://schemas.openxmlformats.org/wordprocessingml/2006/main" xmlns:w14="http://schemas.microsoft.com/office/word/2010/wordml" xmlns:w15="http://schemas.microsoft.com/office/word/2012/wordml" xmlns:w16se="http://schemas.microsoft.com/office/word/2015/wordml/symex" xmlns:wpg="http://schemas.microsoft.com/office/word/2010/wordprocessingGroup" xmlns:wpi="http://schemas.microsoft.com/office/word/2010/wordprocessingInk" xmlns:wne="http://schemas.microsoft.com/office/word/2006/wordml" xmlns:wps="http://schemas.microsoft.com/office/word/2010/wordprocessingShape" mc:Ignorable="w14 w15 w16se wp14">
+<w:endnotes xmlns:wpc="http://schemas.microsoft.com/office/word/2010/wordprocessingCanvas" xmlns:mo="http://schemas.microsoft.com/office/mac/office/2008/main" xmlns:mc="http://schemas.openxmlformats.org/markup-compatibility/2006" xmlns:mv="urn:schemas-microsoft-com:mac:vml" xmlns:o="urn:schemas-microsoft-com:office:office" xmlns:r="http://schemas.openxmlformats.org/officeDocument/2006/relationships" xmlns:m="http://schemas.openxmlformats.org/officeDocument/2006/math" xmlns:v="urn:schemas-microsoft-com:vml" xmlns:wp14="http://schemas.microsoft.com/office/word/2010/wordprocessingDrawing" xmlns:wp="http://schemas.openxmlformats.org/drawingml/2006/wordprocessingDrawing" xmlns:w10="urn:schemas-microsoft-com:office:word" xmlns:w="http://schemas.openxmlformats.org/wordprocessingml/2006/main" xmlns:w14="http://schemas.microsoft.com/office/word/2010/wordml" xmlns:w15="http://schemas.microsoft.com/office/word/2012/wordml" xmlns:wpg="http://schemas.microsoft.com/office/word/2010/wordprocessingGroup" xmlns:wpi="http://schemas.microsoft.com/office/word/2010/wordprocessingInk" xmlns:wne="http://schemas.microsoft.com/office/word/2006/wordml" xmlns:wps="http://schemas.microsoft.com/office/word/2010/wordprocessingShape" mc:Ignorable="w14 w15 wp14">
   <w:endnote w:type="separator" w:id="-1">
     <w:p>
       <w:r>
@@ -14823,7 +15085,7 @@
 </file>
 
 <file path=word/footer1.xml><?xml version="1.0" encoding="utf-8"?>
-<w:ftr xmlns:wpc="http://schemas.microsoft.com/office/word/2010/wordprocessingCanvas" xmlns:cx="http://schemas.microsoft.com/office/drawing/2014/chartex" xmlns:cx1="http://schemas.microsoft.com/office/drawing/2015/9/8/chartex" xmlns:cx2="http://schemas.microsoft.com/office/drawing/2015/10/21/chartex" xmlns:mc="http://schemas.openxmlformats.org/markup-compatibility/2006" xmlns:o="urn:schemas-microsoft-com:office:office" xmlns:r="http://schemas.openxmlformats.org/officeDocument/2006/relationships" xmlns:m="http://schemas.openxmlformats.org/officeDocument/2006/math" xmlns:v="urn:schemas-microsoft-com:vml" xmlns:wp14="http://schemas.microsoft.com/office/word/2010/wordprocessingDrawing" xmlns:wp="http://schemas.openxmlformats.org/drawingml/2006/wordprocessingDrawing" xmlns:w10="urn:schemas-microsoft-com:office:word" xmlns:w="http://schemas.openxmlformats.org/wordprocessingml/2006/main" xmlns:w14="http://schemas.microsoft.com/office/word/2010/wordml" xmlns:w15="http://schemas.microsoft.com/office/word/2012/wordml" xmlns:w16se="http://schemas.microsoft.com/office/word/2015/wordml/symex" xmlns:wpg="http://schemas.microsoft.com/office/word/2010/wordprocessingGroup" xmlns:wpi="http://schemas.microsoft.com/office/word/2010/wordprocessingInk" xmlns:wne="http://schemas.microsoft.com/office/word/2006/wordml" xmlns:wps="http://schemas.microsoft.com/office/word/2010/wordprocessingShape" mc:Ignorable="w14 w15 w16se wp14">
+<w:ftr xmlns:wpc="http://schemas.microsoft.com/office/word/2010/wordprocessingCanvas" xmlns:mo="http://schemas.microsoft.com/office/mac/office/2008/main" xmlns:mc="http://schemas.openxmlformats.org/markup-compatibility/2006" xmlns:mv="urn:schemas-microsoft-com:mac:vml" xmlns:o="urn:schemas-microsoft-com:office:office" xmlns:r="http://schemas.openxmlformats.org/officeDocument/2006/relationships" xmlns:m="http://schemas.openxmlformats.org/officeDocument/2006/math" xmlns:v="urn:schemas-microsoft-com:vml" xmlns:wp14="http://schemas.microsoft.com/office/word/2010/wordprocessingDrawing" xmlns:wp="http://schemas.openxmlformats.org/drawingml/2006/wordprocessingDrawing" xmlns:w10="urn:schemas-microsoft-com:office:word" xmlns:w="http://schemas.openxmlformats.org/wordprocessingml/2006/main" xmlns:w14="http://schemas.microsoft.com/office/word/2010/wordml" xmlns:w15="http://schemas.microsoft.com/office/word/2012/wordml" xmlns:wpg="http://schemas.microsoft.com/office/word/2010/wordprocessingGroup" xmlns:wpi="http://schemas.microsoft.com/office/word/2010/wordprocessingInk" xmlns:wne="http://schemas.microsoft.com/office/word/2006/wordml" xmlns:wps="http://schemas.microsoft.com/office/word/2010/wordprocessingShape" mc:Ignorable="w14 w15 wp14">
   <w:p>
     <w:pPr>
       <w:pStyle w:val="HeaderFooter"/>
@@ -14833,7 +15095,7 @@
 </file>
 
 <file path=word/footnotes.xml><?xml version="1.0" encoding="utf-8"?>
-<w:footnotes xmlns:wpc="http://schemas.microsoft.com/office/word/2010/wordprocessingCanvas" xmlns:cx="http://schemas.microsoft.com/office/drawing/2014/chartex" xmlns:cx1="http://schemas.microsoft.com/office/drawing/2015/9/8/chartex" xmlns:cx2="http://schemas.microsoft.com/office/drawing/2015/10/21/chartex" xmlns:mc="http://schemas.openxmlformats.org/markup-compatibility/2006" xmlns:o="urn:schemas-microsoft-com:office:office" xmlns:r="http://schemas.openxmlformats.org/officeDocument/2006/relationships" xmlns:m="http://schemas.openxmlformats.org/officeDocument/2006/math" xmlns:v="urn:schemas-microsoft-com:vml" xmlns:wp14="http://schemas.microsoft.com/office/word/2010/wordprocessingDrawing" xmlns:wp="http://schemas.openxmlformats.org/drawingml/2006/wordprocessingDrawing" xmlns:w10="urn:schemas-microsoft-com:office:word" xmlns:w="http://schemas.openxmlformats.org/wordprocessingml/2006/main" xmlns:w14="http://schemas.microsoft.com/office/word/2010/wordml" xmlns:w15="http://schemas.microsoft.com/office/word/2012/wordml" xmlns:w16se="http://schemas.microsoft.com/office/word/2015/wordml/symex" xmlns:wpg="http://schemas.microsoft.com/office/word/2010/wordprocessingGroup" xmlns:wpi="http://schemas.microsoft.com/office/word/2010/wordprocessingInk" xmlns:wne="http://schemas.microsoft.com/office/word/2006/wordml" xmlns:wps="http://schemas.microsoft.com/office/word/2010/wordprocessingShape" mc:Ignorable="w14 w15 w16se wp14">
+<w:footnotes xmlns:wpc="http://schemas.microsoft.com/office/word/2010/wordprocessingCanvas" xmlns:mo="http://schemas.microsoft.com/office/mac/office/2008/main" xmlns:mc="http://schemas.openxmlformats.org/markup-compatibility/2006" xmlns:mv="urn:schemas-microsoft-com:mac:vml" xmlns:o="urn:schemas-microsoft-com:office:office" xmlns:r="http://schemas.openxmlformats.org/officeDocument/2006/relationships" xmlns:m="http://schemas.openxmlformats.org/officeDocument/2006/math" xmlns:v="urn:schemas-microsoft-com:vml" xmlns:wp14="http://schemas.microsoft.com/office/word/2010/wordprocessingDrawing" xmlns:wp="http://schemas.openxmlformats.org/drawingml/2006/wordprocessingDrawing" xmlns:w10="urn:schemas-microsoft-com:office:word" xmlns:w="http://schemas.openxmlformats.org/wordprocessingml/2006/main" xmlns:w14="http://schemas.microsoft.com/office/word/2010/wordml" xmlns:w15="http://schemas.microsoft.com/office/word/2012/wordml" xmlns:wpg="http://schemas.microsoft.com/office/word/2010/wordprocessingGroup" xmlns:wpi="http://schemas.microsoft.com/office/word/2010/wordprocessingInk" xmlns:wne="http://schemas.microsoft.com/office/word/2006/wordml" xmlns:wps="http://schemas.microsoft.com/office/word/2010/wordprocessingShape" mc:Ignorable="w14 w15 wp14">
   <w:footnote w:type="separator" w:id="-1">
     <w:p>
       <w:r>
@@ -14852,7 +15114,7 @@
 </file>
 
 <file path=word/header1.xml><?xml version="1.0" encoding="utf-8"?>
-<w:hdr xmlns:wpc="http://schemas.microsoft.com/office/word/2010/wordprocessingCanvas" xmlns:cx="http://schemas.microsoft.com/office/drawing/2014/chartex" xmlns:cx1="http://schemas.microsoft.com/office/drawing/2015/9/8/chartex" xmlns:cx2="http://schemas.microsoft.com/office/drawing/2015/10/21/chartex" xmlns:mc="http://schemas.openxmlformats.org/markup-compatibility/2006" xmlns:o="urn:schemas-microsoft-com:office:office" xmlns:r="http://schemas.openxmlformats.org/officeDocument/2006/relationships" xmlns:m="http://schemas.openxmlformats.org/officeDocument/2006/math" xmlns:v="urn:schemas-microsoft-com:vml" xmlns:wp14="http://schemas.microsoft.com/office/word/2010/wordprocessingDrawing" xmlns:wp="http://schemas.openxmlformats.org/drawingml/2006/wordprocessingDrawing" xmlns:w10="urn:schemas-microsoft-com:office:word" xmlns:w="http://schemas.openxmlformats.org/wordprocessingml/2006/main" xmlns:w14="http://schemas.microsoft.com/office/word/2010/wordml" xmlns:w15="http://schemas.microsoft.com/office/word/2012/wordml" xmlns:w16se="http://schemas.microsoft.com/office/word/2015/wordml/symex" xmlns:wpg="http://schemas.microsoft.com/office/word/2010/wordprocessingGroup" xmlns:wpi="http://schemas.microsoft.com/office/word/2010/wordprocessingInk" xmlns:wne="http://schemas.microsoft.com/office/word/2006/wordml" xmlns:wps="http://schemas.microsoft.com/office/word/2010/wordprocessingShape" mc:Ignorable="w14 w15 w16se wp14">
+<w:hdr xmlns:wpc="http://schemas.microsoft.com/office/word/2010/wordprocessingCanvas" xmlns:mo="http://schemas.microsoft.com/office/mac/office/2008/main" xmlns:mc="http://schemas.openxmlformats.org/markup-compatibility/2006" xmlns:mv="urn:schemas-microsoft-com:mac:vml" xmlns:o="urn:schemas-microsoft-com:office:office" xmlns:r="http://schemas.openxmlformats.org/officeDocument/2006/relationships" xmlns:m="http://schemas.openxmlformats.org/officeDocument/2006/math" xmlns:v="urn:schemas-microsoft-com:vml" xmlns:wp14="http://schemas.microsoft.com/office/word/2010/wordprocessingDrawing" xmlns:wp="http://schemas.openxmlformats.org/drawingml/2006/wordprocessingDrawing" xmlns:w10="urn:schemas-microsoft-com:office:word" xmlns:w="http://schemas.openxmlformats.org/wordprocessingml/2006/main" xmlns:w14="http://schemas.microsoft.com/office/word/2010/wordml" xmlns:w15="http://schemas.microsoft.com/office/word/2012/wordml" xmlns:wpg="http://schemas.microsoft.com/office/word/2010/wordprocessingGroup" xmlns:wpi="http://schemas.microsoft.com/office/word/2010/wordprocessingInk" xmlns:wne="http://schemas.microsoft.com/office/word/2006/wordml" xmlns:wps="http://schemas.microsoft.com/office/word/2010/wordprocessingShape" mc:Ignorable="w14 w15 wp14">
   <w:p>
     <w:pPr>
       <w:pStyle w:val="Header"/>
@@ -14894,20 +15156,20 @@
 </file>
 
 <file path=word/numbering.xml><?xml version="1.0" encoding="utf-8"?>
-<w:numbering xmlns:wpc="http://schemas.microsoft.com/office/word/2010/wordprocessingCanvas" xmlns:cx="http://schemas.microsoft.com/office/drawing/2014/chartex" xmlns:cx1="http://schemas.microsoft.com/office/drawing/2015/9/8/chartex" xmlns:cx2="http://schemas.microsoft.com/office/drawing/2015/10/21/chartex" xmlns:mc="http://schemas.openxmlformats.org/markup-compatibility/2006" xmlns:o="urn:schemas-microsoft-com:office:office" xmlns:r="http://schemas.openxmlformats.org/officeDocument/2006/relationships" xmlns:m="http://schemas.openxmlformats.org/officeDocument/2006/math" xmlns:v="urn:schemas-microsoft-com:vml" xmlns:wp14="http://schemas.microsoft.com/office/word/2010/wordprocessingDrawing" xmlns:wp="http://schemas.openxmlformats.org/drawingml/2006/wordprocessingDrawing" xmlns:w10="urn:schemas-microsoft-com:office:word" xmlns:w="http://schemas.openxmlformats.org/wordprocessingml/2006/main" xmlns:w14="http://schemas.microsoft.com/office/word/2010/wordml" xmlns:w15="http://schemas.microsoft.com/office/word/2012/wordml" xmlns:w16se="http://schemas.microsoft.com/office/word/2015/wordml/symex" xmlns:wpg="http://schemas.microsoft.com/office/word/2010/wordprocessingGroup" xmlns:wpi="http://schemas.microsoft.com/office/word/2010/wordprocessingInk" xmlns:wne="http://schemas.microsoft.com/office/word/2006/wordml" xmlns:wps="http://schemas.microsoft.com/office/word/2010/wordprocessingShape" mc:Ignorable="w14 w15 w16se wp14">
-  <w:abstractNum w:abstractNumId="0" w15:restartNumberingAfterBreak="0">
+<w:numbering xmlns:wpc="http://schemas.microsoft.com/office/word/2010/wordprocessingCanvas" xmlns:mo="http://schemas.microsoft.com/office/mac/office/2008/main" xmlns:mc="http://schemas.openxmlformats.org/markup-compatibility/2006" xmlns:mv="urn:schemas-microsoft-com:mac:vml" xmlns:o="urn:schemas-microsoft-com:office:office" xmlns:r="http://schemas.openxmlformats.org/officeDocument/2006/relationships" xmlns:m="http://schemas.openxmlformats.org/officeDocument/2006/math" xmlns:v="urn:schemas-microsoft-com:vml" xmlns:wp14="http://schemas.microsoft.com/office/word/2010/wordprocessingDrawing" xmlns:wp="http://schemas.openxmlformats.org/drawingml/2006/wordprocessingDrawing" xmlns:w10="urn:schemas-microsoft-com:office:word" xmlns:w="http://schemas.openxmlformats.org/wordprocessingml/2006/main" xmlns:w14="http://schemas.microsoft.com/office/word/2010/wordml" xmlns:w15="http://schemas.microsoft.com/office/word/2012/wordml" xmlns:wpg="http://schemas.microsoft.com/office/word/2010/wordprocessingGroup" xmlns:wpi="http://schemas.microsoft.com/office/word/2010/wordprocessingInk" xmlns:wne="http://schemas.microsoft.com/office/word/2006/wordml" xmlns:wps="http://schemas.microsoft.com/office/word/2010/wordprocessingShape" mc:Ignorable="w14 w15 wp14">
+  <w:abstractNum w:abstractNumId="0">
     <w:nsid w:val="0304537C"/>
     <w:multiLevelType w:val="hybridMultilevel"/>
     <w:tmpl w:val="09520C8E"/>
     <w:numStyleLink w:val="ImportedStyle3"/>
   </w:abstractNum>
-  <w:abstractNum w:abstractNumId="1" w15:restartNumberingAfterBreak="0">
+  <w:abstractNum w:abstractNumId="1">
     <w:nsid w:val="0C28115F"/>
     <w:multiLevelType w:val="hybridMultilevel"/>
     <w:tmpl w:val="D16CC176"/>
     <w:numStyleLink w:val="ImportedStyle2"/>
   </w:abstractNum>
-  <w:abstractNum w:abstractNumId="2" w15:restartNumberingAfterBreak="0">
+  <w:abstractNum w:abstractNumId="2">
     <w:nsid w:val="0FCD6DA3"/>
     <w:multiLevelType w:val="hybridMultilevel"/>
     <w:tmpl w:val="B0146910"/>
@@ -15174,7 +15436,7 @@
       </w:rPr>
     </w:lvl>
   </w:abstractNum>
-  <w:abstractNum w:abstractNumId="3" w15:restartNumberingAfterBreak="0">
+  <w:abstractNum w:abstractNumId="3">
     <w:nsid w:val="122A1500"/>
     <w:multiLevelType w:val="hybridMultilevel"/>
     <w:tmpl w:val="CA245C8E"/>
@@ -15287,7 +15549,7 @@
       </w:rPr>
     </w:lvl>
   </w:abstractNum>
-  <w:abstractNum w:abstractNumId="4" w15:restartNumberingAfterBreak="0">
+  <w:abstractNum w:abstractNumId="4">
     <w:nsid w:val="209476CE"/>
     <w:multiLevelType w:val="hybridMultilevel"/>
     <w:tmpl w:val="09520C8E"/>
@@ -15554,25 +15816,25 @@
       </w:rPr>
     </w:lvl>
   </w:abstractNum>
-  <w:abstractNum w:abstractNumId="5" w15:restartNumberingAfterBreak="0">
+  <w:abstractNum w:abstractNumId="5">
     <w:nsid w:val="20BC763D"/>
     <w:multiLevelType w:val="hybridMultilevel"/>
     <w:tmpl w:val="96D6F54E"/>
     <w:numStyleLink w:val="ImportedStyle10"/>
   </w:abstractNum>
-  <w:abstractNum w:abstractNumId="6" w15:restartNumberingAfterBreak="0">
+  <w:abstractNum w:abstractNumId="6">
     <w:nsid w:val="3A517EBF"/>
     <w:multiLevelType w:val="hybridMultilevel"/>
     <w:tmpl w:val="0B925F84"/>
     <w:numStyleLink w:val="Bullets"/>
   </w:abstractNum>
-  <w:abstractNum w:abstractNumId="7" w15:restartNumberingAfterBreak="0">
+  <w:abstractNum w:abstractNumId="7">
     <w:nsid w:val="3B9F116E"/>
     <w:multiLevelType w:val="hybridMultilevel"/>
     <w:tmpl w:val="B0146910"/>
     <w:numStyleLink w:val="ImportedStyle6"/>
   </w:abstractNum>
-  <w:abstractNum w:abstractNumId="8" w15:restartNumberingAfterBreak="0">
+  <w:abstractNum w:abstractNumId="8">
     <w:nsid w:val="3BE616B3"/>
     <w:multiLevelType w:val="hybridMultilevel"/>
     <w:tmpl w:val="0B925F84"/>
@@ -15824,7 +16086,7 @@
       </w:rPr>
     </w:lvl>
   </w:abstractNum>
-  <w:abstractNum w:abstractNumId="9" w15:restartNumberingAfterBreak="0">
+  <w:abstractNum w:abstractNumId="9">
     <w:nsid w:val="421A1025"/>
     <w:multiLevelType w:val="hybridMultilevel"/>
     <w:tmpl w:val="17522358"/>
@@ -15937,7 +16199,7 @@
       </w:rPr>
     </w:lvl>
   </w:abstractNum>
-  <w:abstractNum w:abstractNumId="10" w15:restartNumberingAfterBreak="0">
+  <w:abstractNum w:abstractNumId="10">
     <w:nsid w:val="4B332278"/>
     <w:multiLevelType w:val="hybridMultilevel"/>
     <w:tmpl w:val="0D409DAA"/>
@@ -16204,7 +16466,7 @@
       </w:rPr>
     </w:lvl>
   </w:abstractNum>
-  <w:abstractNum w:abstractNumId="11" w15:restartNumberingAfterBreak="0">
+  <w:abstractNum w:abstractNumId="11">
     <w:nsid w:val="502E3495"/>
     <w:multiLevelType w:val="hybridMultilevel"/>
     <w:tmpl w:val="CC6289EA"/>
@@ -16495,7 +16757,7 @@
       </w:rPr>
     </w:lvl>
   </w:abstractNum>
-  <w:abstractNum w:abstractNumId="12" w15:restartNumberingAfterBreak="0">
+  <w:abstractNum w:abstractNumId="12">
     <w:nsid w:val="58893B9B"/>
     <w:multiLevelType w:val="hybridMultilevel"/>
     <w:tmpl w:val="D16CC176"/>
@@ -16762,7 +17024,7 @@
       </w:rPr>
     </w:lvl>
   </w:abstractNum>
-  <w:abstractNum w:abstractNumId="13" w15:restartNumberingAfterBreak="0">
+  <w:abstractNum w:abstractNumId="13">
     <w:nsid w:val="5CA02B28"/>
     <w:multiLevelType w:val="hybridMultilevel"/>
     <w:tmpl w:val="96D6F54E"/>
@@ -17029,31 +17291,31 @@
       </w:rPr>
     </w:lvl>
   </w:abstractNum>
-  <w:abstractNum w:abstractNumId="14" w15:restartNumberingAfterBreak="0">
+  <w:abstractNum w:abstractNumId="14">
     <w:nsid w:val="603F16AC"/>
     <w:multiLevelType w:val="hybridMultilevel"/>
     <w:tmpl w:val="CC6289EA"/>
     <w:numStyleLink w:val="ImportedStyle1"/>
   </w:abstractNum>
-  <w:abstractNum w:abstractNumId="15" w15:restartNumberingAfterBreak="0">
+  <w:abstractNum w:abstractNumId="15">
     <w:nsid w:val="74BE641A"/>
     <w:multiLevelType w:val="hybridMultilevel"/>
     <w:tmpl w:val="60FADC18"/>
     <w:numStyleLink w:val="ImportedStyle4"/>
   </w:abstractNum>
-  <w:abstractNum w:abstractNumId="16" w15:restartNumberingAfterBreak="0">
+  <w:abstractNum w:abstractNumId="16">
     <w:nsid w:val="75051FE8"/>
     <w:multiLevelType w:val="hybridMultilevel"/>
     <w:tmpl w:val="0D409DAA"/>
     <w:numStyleLink w:val="ImportedStyle8"/>
   </w:abstractNum>
-  <w:abstractNum w:abstractNumId="17" w15:restartNumberingAfterBreak="0">
+  <w:abstractNum w:abstractNumId="17">
     <w:nsid w:val="761C536C"/>
     <w:multiLevelType w:val="hybridMultilevel"/>
     <w:tmpl w:val="B880A642"/>
     <w:numStyleLink w:val="ImportedStyle7"/>
   </w:abstractNum>
-  <w:abstractNum w:abstractNumId="18" w15:restartNumberingAfterBreak="0">
+  <w:abstractNum w:abstractNumId="18">
     <w:nsid w:val="796454B6"/>
     <w:multiLevelType w:val="hybridMultilevel"/>
     <w:tmpl w:val="15DAD19A"/>
@@ -17320,7 +17582,7 @@
       </w:rPr>
     </w:lvl>
   </w:abstractNum>
-  <w:abstractNum w:abstractNumId="19" w15:restartNumberingAfterBreak="0">
+  <w:abstractNum w:abstractNumId="19">
     <w:nsid w:val="7AE46000"/>
     <w:multiLevelType w:val="hybridMultilevel"/>
     <w:tmpl w:val="60FADC18"/>
@@ -17587,7 +17849,7 @@
       </w:rPr>
     </w:lvl>
   </w:abstractNum>
-  <w:abstractNum w:abstractNumId="20" w15:restartNumberingAfterBreak="0">
+  <w:abstractNum w:abstractNumId="20">
     <w:nsid w:val="7C157882"/>
     <w:multiLevelType w:val="hybridMultilevel"/>
     <w:tmpl w:val="B880A642"/>
@@ -17818,7 +18080,7 @@
       </w:rPr>
     </w:lvl>
   </w:abstractNum>
-  <w:abstractNum w:abstractNumId="21" w15:restartNumberingAfterBreak="0">
+  <w:abstractNum w:abstractNumId="21">
     <w:nsid w:val="7C756D79"/>
     <w:multiLevelType w:val="hybridMultilevel"/>
     <w:tmpl w:val="15DAD19A"/>
@@ -17875,7 +18137,7 @@
   <w:num w:numId="17">
     <w:abstractNumId w:val="5"/>
     <w:lvlOverride w:ilvl="0">
-      <w:lvl w:ilvl="0" w:tplc="2D7688B8">
+      <w:lvl w:ilvl="0" w:tplc="D02825B4">
         <w:start w:val="1"/>
         <w:numFmt w:val="bullet"/>
         <w:lvlText w:val="•"/>
@@ -17906,7 +18168,7 @@
       </w:lvl>
     </w:lvlOverride>
     <w:lvlOverride w:ilvl="1">
-      <w:lvl w:ilvl="1" w:tplc="64B05392">
+      <w:lvl w:ilvl="1" w:tplc="F2FEC15E">
         <w:start w:val="1"/>
         <w:numFmt w:val="bullet"/>
         <w:lvlText w:val="–"/>
@@ -17940,7 +18202,7 @@
       </w:lvl>
     </w:lvlOverride>
     <w:lvlOverride w:ilvl="2">
-      <w:lvl w:ilvl="2" w:tplc="7F1AAA76">
+      <w:lvl w:ilvl="2" w:tplc="E3445090">
         <w:start w:val="1"/>
         <w:numFmt w:val="bullet"/>
         <w:lvlText w:val="•"/>
@@ -17974,7 +18236,7 @@
       </w:lvl>
     </w:lvlOverride>
     <w:lvlOverride w:ilvl="3">
-      <w:lvl w:ilvl="3" w:tplc="FFE45F28">
+      <w:lvl w:ilvl="3" w:tplc="22407250">
         <w:start w:val="1"/>
         <w:numFmt w:val="bullet"/>
         <w:lvlText w:val="–"/>
@@ -18008,7 +18270,7 @@
       </w:lvl>
     </w:lvlOverride>
     <w:lvlOverride w:ilvl="4">
-      <w:lvl w:ilvl="4" w:tplc="EA0693D2">
+      <w:lvl w:ilvl="4" w:tplc="0888C45A">
         <w:start w:val="1"/>
         <w:numFmt w:val="bullet"/>
         <w:lvlText w:val="•"/>
@@ -18042,7 +18304,7 @@
       </w:lvl>
     </w:lvlOverride>
     <w:lvlOverride w:ilvl="5">
-      <w:lvl w:ilvl="5" w:tplc="7908C934">
+      <w:lvl w:ilvl="5" w:tplc="56D6D24E">
         <w:start w:val="1"/>
         <w:numFmt w:val="bullet"/>
         <w:lvlText w:val="–"/>
@@ -18076,7 +18338,7 @@
       </w:lvl>
     </w:lvlOverride>
     <w:lvlOverride w:ilvl="6">
-      <w:lvl w:ilvl="6" w:tplc="6E1A5F58">
+      <w:lvl w:ilvl="6" w:tplc="750493FA">
         <w:start w:val="1"/>
         <w:numFmt w:val="bullet"/>
         <w:lvlText w:val="•"/>
@@ -18110,7 +18372,7 @@
       </w:lvl>
     </w:lvlOverride>
     <w:lvlOverride w:ilvl="7">
-      <w:lvl w:ilvl="7" w:tplc="0F5ECBE6">
+      <w:lvl w:ilvl="7" w:tplc="8B888652">
         <w:start w:val="1"/>
         <w:numFmt w:val="bullet"/>
         <w:lvlText w:val="•"/>
@@ -18144,7 +18406,7 @@
       </w:lvl>
     </w:lvlOverride>
     <w:lvlOverride w:ilvl="8">
-      <w:lvl w:ilvl="8" w:tplc="DFAA13D8">
+      <w:lvl w:ilvl="8" w:tplc="82FC770C">
         <w:start w:val="1"/>
         <w:numFmt w:val="bullet"/>
         <w:lvlText w:val="•"/>
@@ -18193,7 +18455,7 @@
   <w:num w:numId="22">
     <w:abstractNumId w:val="6"/>
     <w:lvlOverride w:ilvl="0">
-      <w:lvl w:ilvl="0" w:tplc="7194C150">
+      <w:lvl w:ilvl="0" w:tplc="4720E594">
         <w:start w:val="1"/>
         <w:numFmt w:val="bullet"/>
         <w:lvlText w:val="•"/>
@@ -18223,7 +18485,7 @@
       </w:lvl>
     </w:lvlOverride>
     <w:lvlOverride w:ilvl="1">
-      <w:lvl w:ilvl="1" w:tplc="C3EA9F62">
+      <w:lvl w:ilvl="1" w:tplc="0E1C9104">
         <w:start w:val="1"/>
         <w:numFmt w:val="bullet"/>
         <w:lvlText w:val="•"/>
@@ -18250,7 +18512,7 @@
       </w:lvl>
     </w:lvlOverride>
     <w:lvlOverride w:ilvl="2">
-      <w:lvl w:ilvl="2" w:tplc="074E9334">
+      <w:lvl w:ilvl="2" w:tplc="BD5E415A">
         <w:start w:val="1"/>
         <w:numFmt w:val="bullet"/>
         <w:lvlText w:val="•"/>
@@ -18280,7 +18542,7 @@
       </w:lvl>
     </w:lvlOverride>
     <w:lvlOverride w:ilvl="3">
-      <w:lvl w:ilvl="3" w:tplc="D376E786">
+      <w:lvl w:ilvl="3" w:tplc="A9744440">
         <w:start w:val="1"/>
         <w:numFmt w:val="bullet"/>
         <w:lvlText w:val="•"/>
@@ -18310,7 +18572,7 @@
       </w:lvl>
     </w:lvlOverride>
     <w:lvlOverride w:ilvl="4">
-      <w:lvl w:ilvl="4" w:tplc="8CFAE5E8">
+      <w:lvl w:ilvl="4" w:tplc="9D98722E">
         <w:start w:val="1"/>
         <w:numFmt w:val="bullet"/>
         <w:lvlText w:val="•"/>
@@ -18340,7 +18602,7 @@
       </w:lvl>
     </w:lvlOverride>
     <w:lvlOverride w:ilvl="5">
-      <w:lvl w:ilvl="5" w:tplc="B67437BE">
+      <w:lvl w:ilvl="5" w:tplc="EB7C73EE">
         <w:start w:val="1"/>
         <w:numFmt w:val="bullet"/>
         <w:lvlText w:val="•"/>
@@ -18370,7 +18632,7 @@
       </w:lvl>
     </w:lvlOverride>
     <w:lvlOverride w:ilvl="6">
-      <w:lvl w:ilvl="6" w:tplc="EDD48688">
+      <w:lvl w:ilvl="6" w:tplc="0B1C934E">
         <w:start w:val="1"/>
         <w:numFmt w:val="bullet"/>
         <w:lvlText w:val="•"/>
@@ -18400,7 +18662,7 @@
       </w:lvl>
     </w:lvlOverride>
     <w:lvlOverride w:ilvl="7">
-      <w:lvl w:ilvl="7" w:tplc="7A548FA6">
+      <w:lvl w:ilvl="7" w:tplc="9962B996">
         <w:start w:val="1"/>
         <w:numFmt w:val="bullet"/>
         <w:lvlText w:val="•"/>
@@ -18430,7 +18692,7 @@
       </w:lvl>
     </w:lvlOverride>
     <w:lvlOverride w:ilvl="8">
-      <w:lvl w:ilvl="8" w:tplc="722ECC34">
+      <w:lvl w:ilvl="8" w:tplc="5C54747E">
         <w:start w:val="1"/>
         <w:numFmt w:val="bullet"/>
         <w:lvlText w:val="•"/>
@@ -18470,7 +18732,7 @@
 </file>
 
 <file path=word/styles.xml><?xml version="1.0" encoding="utf-8"?>
-<w:styles xmlns:mc="http://schemas.openxmlformats.org/markup-compatibility/2006" xmlns:r="http://schemas.openxmlformats.org/officeDocument/2006/relationships" xmlns:w="http://schemas.openxmlformats.org/wordprocessingml/2006/main" xmlns:w14="http://schemas.microsoft.com/office/word/2010/wordml" xmlns:w15="http://schemas.microsoft.com/office/word/2012/wordml" xmlns:w16se="http://schemas.microsoft.com/office/word/2015/wordml/symex" mc:Ignorable="w14 w15 w16se">
+<w:styles xmlns:mc="http://schemas.openxmlformats.org/markup-compatibility/2006" xmlns:r="http://schemas.openxmlformats.org/officeDocument/2006/relationships" xmlns:w="http://schemas.openxmlformats.org/wordprocessingml/2006/main" xmlns:w14="http://schemas.microsoft.com/office/word/2010/wordml" xmlns:w15="http://schemas.microsoft.com/office/word/2012/wordml" mc:Ignorable="w14 w15">
   <w:docDefaults>
     <w:rPrDefault>
       <w:rPr>
@@ -18492,7 +18754,7 @@
       </w:pPr>
     </w:pPrDefault>
   </w:docDefaults>
-  <w:latentStyles w:defLockedState="0" w:defUIPriority="99" w:defSemiHidden="0" w:defUnhideWhenUsed="0" w:defQFormat="0" w:count="372">
+  <w:latentStyles w:defLockedState="0" w:defUIPriority="99" w:defSemiHidden="0" w:defUnhideWhenUsed="0" w:defQFormat="0" w:count="382">
     <w:lsdException w:name="Normal" w:uiPriority="0" w:qFormat="1"/>
     <w:lsdException w:name="heading 1" w:uiPriority="9" w:qFormat="1"/>
     <w:lsdException w:name="heading 2" w:semiHidden="1" w:uiPriority="9" w:unhideWhenUsed="1" w:qFormat="1"/>
@@ -18598,7 +18860,6 @@
     <w:lsdException w:name="HTML Sample" w:semiHidden="1" w:unhideWhenUsed="1"/>
     <w:lsdException w:name="HTML Typewriter" w:semiHidden="1" w:unhideWhenUsed="1"/>
     <w:lsdException w:name="HTML Variable" w:semiHidden="1" w:unhideWhenUsed="1"/>
-    <w:lsdException w:name="Normal Table" w:semiHidden="1" w:unhideWhenUsed="1"/>
     <w:lsdException w:name="annotation subject" w:semiHidden="1" w:unhideWhenUsed="1"/>
     <w:lsdException w:name="No List" w:semiHidden="1" w:unhideWhenUsed="1"/>
     <w:lsdException w:name="Outline List 1" w:semiHidden="1" w:unhideWhenUsed="1"/>
@@ -18645,10 +18906,8 @@
     <w:lsdException w:name="Table Subtle 2" w:semiHidden="1" w:unhideWhenUsed="1"/>
     <w:lsdException w:name="Table Web 1" w:semiHidden="1" w:unhideWhenUsed="1"/>
     <w:lsdException w:name="Table Web 2" w:semiHidden="1" w:unhideWhenUsed="1"/>
-    <w:lsdException w:name="Table Web 3" w:semiHidden="1" w:unhideWhenUsed="1"/>
     <w:lsdException w:name="Balloon Text" w:semiHidden="1" w:unhideWhenUsed="1"/>
     <w:lsdException w:name="Table Grid" w:uiPriority="39"/>
-    <w:lsdException w:name="Table Theme" w:semiHidden="1" w:unhideWhenUsed="1"/>
     <w:lsdException w:name="Placeholder Text" w:semiHidden="1"/>
     <w:lsdException w:name="No Spacing" w:uiPriority="1" w:qFormat="1"/>
     <w:lsdException w:name="Light Shading" w:uiPriority="60"/>
@@ -18865,6 +19124,7 @@
     <w:lsdException w:name="List Table 6 Colorful Accent 6" w:uiPriority="51"/>
     <w:lsdException w:name="List Table 7 Colorful Accent 6" w:uiPriority="52"/>
     <w:lsdException w:name="Mention" w:semiHidden="1" w:unhideWhenUsed="1"/>
+    <w:lsdException w:name="Smart Hyperlink" w:semiHidden="1" w:unhideWhenUsed="1"/>
   </w:latentStyles>
   <w:style w:type="paragraph" w:default="1" w:styleId="Normal">
     <w:name w:val="Normal"/>
